--- a/Draft 3/Экипировка/Снаряжение.docx
+++ b/Draft 3/Экипировка/Снаряжение.docx
@@ -1035,7 +1035,29 @@
                 <w:szCs w:val="20"/>
                 <w:lang w:eastAsia="ru-RU"/>
               </w:rPr>
-              <w:t xml:space="preserve">1,5 </w:t>
+              <w:t>1</w:t>
+            </w:r>
+            <w:proofErr w:type="gramStart"/>
+            <w:r>
+              <w:rPr>
+                <w:rFonts w:eastAsia="Times New Roman" w:cs="Times New Roman"/>
+                <w:color w:val="000000"/>
+                <w:sz w:val="20"/>
+                <w:szCs w:val="20"/>
+                <w:lang w:eastAsia="ru-RU"/>
+              </w:rPr>
+              <w:t>,5</w:t>
+            </w:r>
+            <w:proofErr w:type="gramEnd"/>
+            <w:r>
+              <w:rPr>
+                <w:rFonts w:eastAsia="Times New Roman" w:cs="Times New Roman"/>
+                <w:color w:val="000000"/>
+                <w:sz w:val="20"/>
+                <w:szCs w:val="20"/>
+                <w:lang w:eastAsia="ru-RU"/>
+              </w:rPr>
+              <w:t xml:space="preserve"> </w:t>
             </w:r>
             <w:r>
               <w:rPr>
@@ -1076,21 +1098,23 @@
               <w:ind w:right="-250" w:firstLine="171"/>
               <w:rPr>
                 <w:rFonts w:eastAsia="Times New Roman" w:cs="Times New Roman"/>
-                <w:color w:val="000000"/>
-                <w:sz w:val="20"/>
-                <w:szCs w:val="20"/>
-              </w:rPr>
-            </w:pPr>
-            <w:r>
-              <w:rPr>
-                <w:rFonts w:eastAsia="Times New Roman" w:cs="Times New Roman"/>
-                <w:b w:val="0"/>
-                <w:color w:val="000000"/>
-                <w:sz w:val="20"/>
-                <w:szCs w:val="20"/>
-                <w:lang w:val="ru-RU" w:eastAsia="ru-RU"/>
-              </w:rPr>
-              <w:t>Иглы для трубки (50)</w:t>
+                <w:b w:val="0"/>
+                <w:color w:val="000000"/>
+                <w:sz w:val="20"/>
+                <w:szCs w:val="20"/>
+                <w:lang w:val="ru-RU" w:eastAsia="ru-RU"/>
+              </w:rPr>
+            </w:pPr>
+            <w:r>
+              <w:rPr>
+                <w:rFonts w:eastAsia="Times New Roman" w:cs="Times New Roman"/>
+                <w:b w:val="0"/>
+                <w:color w:val="000000"/>
+                <w:sz w:val="20"/>
+                <w:szCs w:val="20"/>
+                <w:lang w:val="ru-RU" w:eastAsia="ru-RU"/>
+              </w:rPr>
+              <w:t>Батарея</w:t>
             </w:r>
           </w:p>
         </w:tc>
@@ -1110,17 +1134,18 @@
                 <w:color w:val="000000"/>
                 <w:sz w:val="20"/>
                 <w:szCs w:val="20"/>
-              </w:rPr>
-            </w:pPr>
-            <w:r>
-              <w:rPr>
-                <w:rFonts w:eastAsia="Times New Roman" w:cs="Times New Roman"/>
-                <w:color w:val="000000"/>
-                <w:sz w:val="20"/>
-                <w:szCs w:val="20"/>
-                <w:lang w:val="ru-RU" w:eastAsia="ru-RU"/>
-              </w:rPr>
-              <w:t>1 зм</w:t>
+                <w:lang w:val="ru-RU" w:eastAsia="ru-RU"/>
+              </w:rPr>
+            </w:pPr>
+            <w:r>
+              <w:rPr>
+                <w:rFonts w:eastAsia="Times New Roman" w:cs="Times New Roman"/>
+                <w:color w:val="000000"/>
+                <w:sz w:val="20"/>
+                <w:szCs w:val="20"/>
+                <w:lang w:val="ru-RU" w:eastAsia="ru-RU"/>
+              </w:rPr>
+              <w:t>10 зм</w:t>
             </w:r>
           </w:p>
         </w:tc>
@@ -1139,37 +1164,26 @@
                 <w:color w:val="000000"/>
                 <w:sz w:val="20"/>
                 <w:szCs w:val="20"/>
-              </w:rPr>
-            </w:pPr>
-            <w:r>
-              <w:rPr>
-                <w:rFonts w:eastAsia="Times New Roman" w:cs="Times New Roman"/>
-                <w:color w:val="000000"/>
-                <w:sz w:val="20"/>
-                <w:szCs w:val="20"/>
                 <w:lang w:eastAsia="ru-RU"/>
               </w:rPr>
-              <w:t xml:space="preserve">1 </w:t>
-            </w:r>
-            <w:r>
-              <w:rPr>
-                <w:rFonts w:eastAsia="Times New Roman" w:cs="Times New Roman"/>
-                <w:color w:val="000000"/>
-                <w:sz w:val="20"/>
-                <w:szCs w:val="20"/>
-                <w:lang w:val="ru-RU" w:eastAsia="ru-RU"/>
-              </w:rPr>
-              <w:t>фнт</w:t>
-            </w:r>
-            <w:r>
-              <w:rPr>
-                <w:rFonts w:eastAsia="Times New Roman" w:cs="Times New Roman"/>
-                <w:color w:val="000000"/>
-                <w:sz w:val="20"/>
-                <w:szCs w:val="20"/>
-                <w:lang w:eastAsia="ru-RU"/>
-              </w:rPr>
-              <w:t>.</w:t>
+            </w:pPr>
+            <w:r>
+              <w:rPr>
+                <w:rFonts w:ascii="Arial" w:hAnsi="Arial" w:cs="Arial"/>
+                <w:color w:val="545454"/>
+                <w:shd w:val="clear" w:color="auto" w:fill="FFFFFF"/>
+              </w:rPr>
+              <w:t>¼</w:t>
+            </w:r>
+            <w:r>
+              <w:rPr>
+                <w:rFonts w:eastAsia="Times New Roman" w:cs="Times New Roman"/>
+                <w:color w:val="000000"/>
+                <w:sz w:val="20"/>
+                <w:szCs w:val="20"/>
+                <w:lang w:val="ru-RU" w:eastAsia="ru-RU"/>
+              </w:rPr>
+              <w:t xml:space="preserve"> фнт.</w:t>
             </w:r>
           </w:p>
         </w:tc>
@@ -1205,7 +1219,7 @@
                 <w:szCs w:val="20"/>
                 <w:lang w:val="ru-RU" w:eastAsia="ru-RU"/>
               </w:rPr>
-              <w:t>Снаряды для пращи (20)</w:t>
+              <w:t>Иглы для трубки (50)</w:t>
             </w:r>
           </w:p>
         </w:tc>
@@ -1235,7 +1249,7 @@
                 <w:szCs w:val="20"/>
                 <w:lang w:val="ru-RU" w:eastAsia="ru-RU"/>
               </w:rPr>
-              <w:t>4 мм</w:t>
+              <w:t>1 зм</w:t>
             </w:r>
           </w:p>
         </w:tc>
@@ -1262,14 +1276,32 @@
                 <w:color w:val="000000"/>
                 <w:sz w:val="20"/>
                 <w:szCs w:val="20"/>
-                <w:lang w:val="ru-RU" w:eastAsia="ru-RU"/>
-              </w:rPr>
-              <w:t>1,5 фнт.</w:t>
-            </w:r>
-          </w:p>
-        </w:tc>
-        <w:bookmarkStart w:id="0" w:name="_GoBack"/>
-        <w:bookmarkEnd w:id="0"/>
+                <w:lang w:eastAsia="ru-RU"/>
+              </w:rPr>
+              <w:t xml:space="preserve">1 </w:t>
+            </w:r>
+            <w:r>
+              <w:rPr>
+                <w:rFonts w:eastAsia="Times New Roman" w:cs="Times New Roman"/>
+                <w:color w:val="000000"/>
+                <w:sz w:val="20"/>
+                <w:szCs w:val="20"/>
+                <w:lang w:val="ru-RU" w:eastAsia="ru-RU"/>
+              </w:rPr>
+              <w:t>фнт</w:t>
+            </w:r>
+            <w:r>
+              <w:rPr>
+                <w:rFonts w:eastAsia="Times New Roman" w:cs="Times New Roman"/>
+                <w:color w:val="000000"/>
+                <w:sz w:val="20"/>
+                <w:szCs w:val="20"/>
+                <w:lang w:eastAsia="ru-RU"/>
+              </w:rPr>
+              <w:t>.</w:t>
+            </w:r>
+          </w:p>
+        </w:tc>
       </w:tr>
       <w:tr>
         <w:trPr>
@@ -1287,21 +1319,34 @@
               <w:ind w:right="-250" w:firstLine="171"/>
               <w:rPr>
                 <w:rFonts w:eastAsia="Times New Roman" w:cs="Times New Roman"/>
-                <w:color w:val="000000"/>
-                <w:sz w:val="20"/>
-                <w:szCs w:val="20"/>
-              </w:rPr>
-            </w:pPr>
-            <w:r>
-              <w:rPr>
-                <w:rFonts w:eastAsia="Times New Roman" w:cs="Times New Roman"/>
-                <w:b w:val="0"/>
-                <w:color w:val="000000"/>
-                <w:sz w:val="20"/>
-                <w:szCs w:val="20"/>
-                <w:lang w:val="ru-RU" w:eastAsia="ru-RU"/>
-              </w:rPr>
-              <w:t>Стрелы (20)</w:t>
+                <w:b w:val="0"/>
+                <w:color w:val="000000"/>
+                <w:sz w:val="20"/>
+                <w:szCs w:val="20"/>
+                <w:lang w:val="ru-RU" w:eastAsia="ru-RU"/>
+              </w:rPr>
+            </w:pPr>
+            <w:r>
+              <w:rPr>
+                <w:rFonts w:eastAsia="Times New Roman" w:cs="Times New Roman"/>
+                <w:b w:val="0"/>
+                <w:color w:val="000000"/>
+                <w:sz w:val="20"/>
+                <w:szCs w:val="20"/>
+                <w:lang w:val="ru-RU" w:eastAsia="ru-RU"/>
+              </w:rPr>
+              <w:t>Снаряды для пищали</w:t>
+            </w:r>
+            <w:r>
+              <w:rPr>
+                <w:rFonts w:eastAsia="Times New Roman" w:cs="Times New Roman"/>
+                <w:b w:val="0"/>
+                <w:color w:val="000000"/>
+                <w:sz w:val="20"/>
+                <w:szCs w:val="20"/>
+                <w:lang w:val="ru-RU" w:eastAsia="ru-RU"/>
+              </w:rPr>
+              <w:t xml:space="preserve"> (12)</w:t>
             </w:r>
           </w:p>
         </w:tc>
@@ -1321,17 +1366,18 @@
                 <w:color w:val="000000"/>
                 <w:sz w:val="20"/>
                 <w:szCs w:val="20"/>
-              </w:rPr>
-            </w:pPr>
-            <w:r>
-              <w:rPr>
-                <w:rFonts w:eastAsia="Times New Roman" w:cs="Times New Roman"/>
-                <w:color w:val="000000"/>
-                <w:sz w:val="20"/>
-                <w:szCs w:val="20"/>
-                <w:lang w:val="ru-RU" w:eastAsia="ru-RU"/>
-              </w:rPr>
-              <w:t>1 зм</w:t>
+                <w:lang w:val="ru-RU" w:eastAsia="ru-RU"/>
+              </w:rPr>
+            </w:pPr>
+            <w:r>
+              <w:rPr>
+                <w:rFonts w:eastAsia="Times New Roman" w:cs="Times New Roman"/>
+                <w:color w:val="000000"/>
+                <w:sz w:val="20"/>
+                <w:szCs w:val="20"/>
+                <w:lang w:val="ru-RU" w:eastAsia="ru-RU"/>
+              </w:rPr>
+              <w:t>5 зм</w:t>
             </w:r>
           </w:p>
         </w:tc>
@@ -1350,17 +1396,18 @@
                 <w:color w:val="000000"/>
                 <w:sz w:val="20"/>
                 <w:szCs w:val="20"/>
-              </w:rPr>
-            </w:pPr>
-            <w:r>
-              <w:rPr>
-                <w:rFonts w:eastAsia="Times New Roman" w:cs="Times New Roman"/>
-                <w:color w:val="000000"/>
-                <w:sz w:val="20"/>
-                <w:szCs w:val="20"/>
-                <w:lang w:val="ru-RU" w:eastAsia="ru-RU"/>
-              </w:rPr>
-              <w:t>1 фнт.</w:t>
+                <w:lang w:val="ru-RU" w:eastAsia="ru-RU"/>
+              </w:rPr>
+            </w:pPr>
+            <w:r>
+              <w:rPr>
+                <w:rFonts w:eastAsia="Times New Roman" w:cs="Times New Roman"/>
+                <w:color w:val="000000"/>
+                <w:sz w:val="20"/>
+                <w:szCs w:val="20"/>
+                <w:lang w:val="ru-RU" w:eastAsia="ru-RU"/>
+              </w:rPr>
+              <w:t>2 фнт.</w:t>
             </w:r>
           </w:p>
         </w:tc>
@@ -1379,24 +1426,24 @@
           <w:p>
             <w:pPr>
               <w:spacing w:after="0" w:line="240" w:lineRule="auto"/>
-              <w:ind w:right="-250"/>
-              <w:rPr>
-                <w:rFonts w:eastAsia="Times New Roman" w:cs="Times New Roman"/>
-                <w:color w:val="000000"/>
-                <w:sz w:val="20"/>
-                <w:szCs w:val="20"/>
-              </w:rPr>
-            </w:pPr>
-            <w:r>
-              <w:rPr>
-                <w:rFonts w:eastAsia="Times New Roman" w:cs="Times New Roman"/>
-                <w:b w:val="0"/>
-                <w:color w:val="000000"/>
-                <w:sz w:val="20"/>
-                <w:szCs w:val="20"/>
-                <w:lang w:val="ru-RU" w:eastAsia="ru-RU"/>
-              </w:rPr>
-              <w:t>Бочка</w:t>
+              <w:ind w:right="-250" w:firstLine="171"/>
+              <w:rPr>
+                <w:rFonts w:eastAsia="Times New Roman" w:cs="Times New Roman"/>
+                <w:color w:val="000000"/>
+                <w:sz w:val="20"/>
+                <w:szCs w:val="20"/>
+              </w:rPr>
+            </w:pPr>
+            <w:r>
+              <w:rPr>
+                <w:rFonts w:eastAsia="Times New Roman" w:cs="Times New Roman"/>
+                <w:b w:val="0"/>
+                <w:color w:val="000000"/>
+                <w:sz w:val="20"/>
+                <w:szCs w:val="20"/>
+                <w:lang w:val="ru-RU" w:eastAsia="ru-RU"/>
+              </w:rPr>
+              <w:t>Снаряды для пращи (20)</w:t>
             </w:r>
           </w:p>
         </w:tc>
@@ -1426,7 +1473,7 @@
                 <w:szCs w:val="20"/>
                 <w:lang w:val="ru-RU" w:eastAsia="ru-RU"/>
               </w:rPr>
-              <w:t>2 зм</w:t>
+              <w:t>4 мм</w:t>
             </w:r>
           </w:p>
         </w:tc>
@@ -1455,7 +1502,7 @@
                 <w:szCs w:val="20"/>
                 <w:lang w:val="ru-RU" w:eastAsia="ru-RU"/>
               </w:rPr>
-              <w:t>70 фнт.</w:t>
+              <w:t>1,5 фнт.</w:t>
             </w:r>
           </w:p>
         </w:tc>
@@ -1473,24 +1520,24 @@
           <w:p>
             <w:pPr>
               <w:spacing w:after="0" w:line="240" w:lineRule="auto"/>
-              <w:ind w:right="-250"/>
-              <w:rPr>
-                <w:rFonts w:eastAsia="Times New Roman" w:cs="Times New Roman"/>
-                <w:color w:val="000000"/>
-                <w:sz w:val="20"/>
-                <w:szCs w:val="20"/>
-              </w:rPr>
-            </w:pPr>
-            <w:r>
-              <w:rPr>
-                <w:rFonts w:eastAsia="Times New Roman" w:cs="Times New Roman"/>
-                <w:b w:val="0"/>
-                <w:color w:val="000000"/>
-                <w:sz w:val="20"/>
-                <w:szCs w:val="20"/>
-                <w:lang w:val="ru-RU" w:eastAsia="ru-RU"/>
-              </w:rPr>
-              <w:t>Бумага (один лист)</w:t>
+              <w:ind w:right="-250" w:firstLine="171"/>
+              <w:rPr>
+                <w:rFonts w:eastAsia="Times New Roman" w:cs="Times New Roman"/>
+                <w:color w:val="000000"/>
+                <w:sz w:val="20"/>
+                <w:szCs w:val="20"/>
+              </w:rPr>
+            </w:pPr>
+            <w:r>
+              <w:rPr>
+                <w:rFonts w:eastAsia="Times New Roman" w:cs="Times New Roman"/>
+                <w:b w:val="0"/>
+                <w:color w:val="000000"/>
+                <w:sz w:val="20"/>
+                <w:szCs w:val="20"/>
+                <w:lang w:val="ru-RU" w:eastAsia="ru-RU"/>
+              </w:rPr>
+              <w:t>Стрелы (20)</w:t>
             </w:r>
           </w:p>
         </w:tc>
@@ -1520,7 +1567,7 @@
                 <w:szCs w:val="20"/>
                 <w:lang w:val="ru-RU" w:eastAsia="ru-RU"/>
               </w:rPr>
-              <w:t>2 см</w:t>
+              <w:t>1 зм</w:t>
             </w:r>
           </w:p>
         </w:tc>
@@ -1549,7 +1596,7 @@
                 <w:szCs w:val="20"/>
                 <w:lang w:val="ru-RU" w:eastAsia="ru-RU"/>
               </w:rPr>
-              <w:t>—</w:t>
+              <w:t>1 фнт.</w:t>
             </w:r>
           </w:p>
         </w:tc>
@@ -1564,7 +1611,6 @@
             <w:cnfStyle w:val="001000000000" w:firstRow="0" w:lastRow="0" w:firstColumn="1" w:lastColumn="0" w:oddVBand="0" w:evenVBand="0" w:oddHBand="0" w:evenHBand="0" w:firstRowFirstColumn="0" w:firstRowLastColumn="0" w:lastRowFirstColumn="0" w:lastRowLastColumn="0"/>
             <w:tcW w:w="3119" w:type="dxa"/>
             <w:noWrap/>
-            <w:hideMark/>
           </w:tcPr>
           <w:p>
             <w:pPr>
@@ -1586,18 +1632,7 @@
                 <w:szCs w:val="20"/>
                 <w:lang w:val="ru-RU" w:eastAsia="ru-RU"/>
               </w:rPr>
-              <w:t>Бурдюк</w:t>
-            </w:r>
-            <w:r>
-              <w:rPr>
-                <w:rFonts w:eastAsia="Times New Roman" w:cs="Times New Roman"/>
-                <w:b w:val="0"/>
-                <w:color w:val="000000"/>
-                <w:sz w:val="20"/>
-                <w:szCs w:val="20"/>
-                <w:lang w:val="ru-RU" w:eastAsia="ru-RU"/>
-              </w:rPr>
-              <w:t xml:space="preserve"> (полный)</w:t>
+              <w:t>Бочка</w:t>
             </w:r>
           </w:p>
         </w:tc>
@@ -1606,7 +1641,6 @@
             <w:tcW w:w="1134" w:type="dxa"/>
             <w:gridSpan w:val="2"/>
             <w:noWrap/>
-            <w:hideMark/>
           </w:tcPr>
           <w:p>
             <w:pPr>
@@ -1628,7 +1662,7 @@
                 <w:szCs w:val="20"/>
                 <w:lang w:val="ru-RU" w:eastAsia="ru-RU"/>
               </w:rPr>
-              <w:t>2 см</w:t>
+              <w:t>2 зм</w:t>
             </w:r>
           </w:p>
         </w:tc>
@@ -1647,18 +1681,17 @@
                 <w:color w:val="000000"/>
                 <w:sz w:val="20"/>
                 <w:szCs w:val="20"/>
-                <w:lang w:val="ru-RU"/>
-              </w:rPr>
-            </w:pPr>
-            <w:r>
-              <w:rPr>
-                <w:rFonts w:eastAsia="Times New Roman" w:cs="Times New Roman"/>
-                <w:color w:val="000000"/>
-                <w:sz w:val="20"/>
-                <w:szCs w:val="20"/>
-                <w:lang w:val="ru-RU" w:eastAsia="ru-RU"/>
-              </w:rPr>
-              <w:t>5 фнт.</w:t>
+              </w:rPr>
+            </w:pPr>
+            <w:r>
+              <w:rPr>
+                <w:rFonts w:eastAsia="Times New Roman" w:cs="Times New Roman"/>
+                <w:color w:val="000000"/>
+                <w:sz w:val="20"/>
+                <w:szCs w:val="20"/>
+                <w:lang w:val="ru-RU" w:eastAsia="ru-RU"/>
+              </w:rPr>
+              <w:t>70 фнт.</w:t>
             </w:r>
           </w:p>
         </w:tc>
@@ -1672,7 +1705,6 @@
             <w:cnfStyle w:val="001000000000" w:firstRow="0" w:lastRow="0" w:firstColumn="1" w:lastColumn="0" w:oddVBand="0" w:evenVBand="0" w:oddHBand="0" w:evenHBand="0" w:firstRowFirstColumn="0" w:firstRowLastColumn="0" w:lastRowFirstColumn="0" w:lastRowLastColumn="0"/>
             <w:tcW w:w="3119" w:type="dxa"/>
             <w:noWrap/>
-            <w:hideMark/>
           </w:tcPr>
           <w:p>
             <w:pPr>
@@ -1683,19 +1715,18 @@
                 <w:color w:val="000000"/>
                 <w:sz w:val="20"/>
                 <w:szCs w:val="20"/>
-                <w:lang w:val="ru-RU"/>
-              </w:rPr>
-            </w:pPr>
-            <w:r>
-              <w:rPr>
-                <w:rFonts w:eastAsia="Times New Roman" w:cs="Times New Roman"/>
-                <w:b w:val="0"/>
-                <w:color w:val="000000"/>
-                <w:sz w:val="20"/>
-                <w:szCs w:val="20"/>
-                <w:lang w:val="ru-RU" w:eastAsia="ru-RU"/>
-              </w:rPr>
-              <w:t>Бутылка, стеклянная</w:t>
+              </w:rPr>
+            </w:pPr>
+            <w:r>
+              <w:rPr>
+                <w:rFonts w:eastAsia="Times New Roman" w:cs="Times New Roman"/>
+                <w:b w:val="0"/>
+                <w:color w:val="000000"/>
+                <w:sz w:val="20"/>
+                <w:szCs w:val="20"/>
+                <w:lang w:val="ru-RU" w:eastAsia="ru-RU"/>
+              </w:rPr>
+              <w:t>Бумага (один лист)</w:t>
             </w:r>
           </w:p>
         </w:tc>
@@ -1704,7 +1735,6 @@
             <w:tcW w:w="1134" w:type="dxa"/>
             <w:gridSpan w:val="2"/>
             <w:noWrap/>
-            <w:hideMark/>
           </w:tcPr>
           <w:p>
             <w:pPr>
@@ -1716,18 +1746,17 @@
                 <w:color w:val="000000"/>
                 <w:sz w:val="20"/>
                 <w:szCs w:val="20"/>
-                <w:lang w:val="ru-RU"/>
-              </w:rPr>
-            </w:pPr>
-            <w:r>
-              <w:rPr>
-                <w:rFonts w:eastAsia="Times New Roman" w:cs="Times New Roman"/>
-                <w:color w:val="000000"/>
-                <w:sz w:val="20"/>
-                <w:szCs w:val="20"/>
-                <w:lang w:val="ru-RU" w:eastAsia="ru-RU"/>
-              </w:rPr>
-              <w:t>2 зм</w:t>
+              </w:rPr>
+            </w:pPr>
+            <w:r>
+              <w:rPr>
+                <w:rFonts w:eastAsia="Times New Roman" w:cs="Times New Roman"/>
+                <w:color w:val="000000"/>
+                <w:sz w:val="20"/>
+                <w:szCs w:val="20"/>
+                <w:lang w:val="ru-RU" w:eastAsia="ru-RU"/>
+              </w:rPr>
+              <w:t>2 см</w:t>
             </w:r>
           </w:p>
         </w:tc>
@@ -1746,18 +1775,17 @@
                 <w:color w:val="000000"/>
                 <w:sz w:val="20"/>
                 <w:szCs w:val="20"/>
-                <w:lang w:val="ru-RU"/>
-              </w:rPr>
-            </w:pPr>
-            <w:r>
-              <w:rPr>
-                <w:rFonts w:eastAsia="Times New Roman" w:cs="Times New Roman"/>
-                <w:color w:val="000000"/>
-                <w:sz w:val="20"/>
-                <w:szCs w:val="20"/>
-                <w:lang w:val="ru-RU" w:eastAsia="ru-RU"/>
-              </w:rPr>
-              <w:t>2 фнт.</w:t>
+              </w:rPr>
+            </w:pPr>
+            <w:r>
+              <w:rPr>
+                <w:rFonts w:eastAsia="Times New Roman" w:cs="Times New Roman"/>
+                <w:color w:val="000000"/>
+                <w:sz w:val="20"/>
+                <w:szCs w:val="20"/>
+                <w:lang w:val="ru-RU" w:eastAsia="ru-RU"/>
+              </w:rPr>
+              <w:t>—</w:t>
             </w:r>
           </w:p>
         </w:tc>
@@ -1783,19 +1811,29 @@
                 <w:color w:val="000000"/>
                 <w:sz w:val="20"/>
                 <w:szCs w:val="20"/>
-                <w:lang w:val="ru-RU"/>
-              </w:rPr>
-            </w:pPr>
-            <w:r>
-              <w:rPr>
-                <w:rFonts w:eastAsia="Times New Roman" w:cs="Times New Roman"/>
-                <w:b w:val="0"/>
-                <w:color w:val="000000"/>
-                <w:sz w:val="20"/>
-                <w:szCs w:val="20"/>
-                <w:lang w:val="ru-RU" w:eastAsia="ru-RU"/>
-              </w:rPr>
-              <w:t>Ведро</w:t>
+              </w:rPr>
+            </w:pPr>
+            <w:r>
+              <w:rPr>
+                <w:rFonts w:eastAsia="Times New Roman" w:cs="Times New Roman"/>
+                <w:b w:val="0"/>
+                <w:color w:val="000000"/>
+                <w:sz w:val="20"/>
+                <w:szCs w:val="20"/>
+                <w:lang w:val="ru-RU" w:eastAsia="ru-RU"/>
+              </w:rPr>
+              <w:t>Бурдюк</w:t>
+            </w:r>
+            <w:r>
+              <w:rPr>
+                <w:rFonts w:eastAsia="Times New Roman" w:cs="Times New Roman"/>
+                <w:b w:val="0"/>
+                <w:color w:val="000000"/>
+                <w:sz w:val="20"/>
+                <w:szCs w:val="20"/>
+                <w:lang w:val="ru-RU" w:eastAsia="ru-RU"/>
+              </w:rPr>
+              <w:t xml:space="preserve"> (полный)</w:t>
             </w:r>
           </w:p>
         </w:tc>
@@ -1816,6 +1854,35 @@
                 <w:color w:val="000000"/>
                 <w:sz w:val="20"/>
                 <w:szCs w:val="20"/>
+              </w:rPr>
+            </w:pPr>
+            <w:r>
+              <w:rPr>
+                <w:rFonts w:eastAsia="Times New Roman" w:cs="Times New Roman"/>
+                <w:color w:val="000000"/>
+                <w:sz w:val="20"/>
+                <w:szCs w:val="20"/>
+                <w:lang w:val="ru-RU" w:eastAsia="ru-RU"/>
+              </w:rPr>
+              <w:t>2 см</w:t>
+            </w:r>
+          </w:p>
+        </w:tc>
+        <w:tc>
+          <w:tcPr>
+            <w:tcW w:w="1193" w:type="dxa"/>
+          </w:tcPr>
+          <w:p>
+            <w:pPr>
+              <w:spacing w:after="0" w:line="240" w:lineRule="auto"/>
+              <w:ind w:left="-245"/>
+              <w:jc w:val="right"/>
+              <w:cnfStyle w:val="000000100000" w:firstRow="0" w:lastRow="0" w:firstColumn="0" w:lastColumn="0" w:oddVBand="0" w:evenVBand="0" w:oddHBand="1" w:evenHBand="0" w:firstRowFirstColumn="0" w:firstRowLastColumn="0" w:lastRowFirstColumn="0" w:lastRowLastColumn="0"/>
+              <w:rPr>
+                <w:rFonts w:eastAsia="Times New Roman" w:cs="Times New Roman"/>
+                <w:color w:val="000000"/>
+                <w:sz w:val="20"/>
+                <w:szCs w:val="20"/>
                 <w:lang w:val="ru-RU"/>
               </w:rPr>
             </w:pPr>
@@ -1827,37 +1894,7 @@
                 <w:szCs w:val="20"/>
                 <w:lang w:val="ru-RU" w:eastAsia="ru-RU"/>
               </w:rPr>
-              <w:t>5 мм</w:t>
-            </w:r>
-          </w:p>
-        </w:tc>
-        <w:tc>
-          <w:tcPr>
-            <w:tcW w:w="1193" w:type="dxa"/>
-          </w:tcPr>
-          <w:p>
-            <w:pPr>
-              <w:spacing w:after="0" w:line="240" w:lineRule="auto"/>
-              <w:ind w:left="-245"/>
-              <w:jc w:val="right"/>
-              <w:cnfStyle w:val="000000100000" w:firstRow="0" w:lastRow="0" w:firstColumn="0" w:lastColumn="0" w:oddVBand="0" w:evenVBand="0" w:oddHBand="1" w:evenHBand="0" w:firstRowFirstColumn="0" w:firstRowLastColumn="0" w:lastRowFirstColumn="0" w:lastRowLastColumn="0"/>
-              <w:rPr>
-                <w:rFonts w:eastAsia="Times New Roman" w:cs="Times New Roman"/>
-                <w:color w:val="000000"/>
-                <w:sz w:val="20"/>
-                <w:szCs w:val="20"/>
-                <w:lang w:val="ru-RU"/>
-              </w:rPr>
-            </w:pPr>
-            <w:r>
-              <w:rPr>
-                <w:rFonts w:eastAsia="Times New Roman" w:cs="Times New Roman"/>
-                <w:color w:val="000000"/>
-                <w:sz w:val="20"/>
-                <w:szCs w:val="20"/>
-                <w:lang w:val="ru-RU" w:eastAsia="ru-RU"/>
-              </w:rPr>
-              <w:t>2 фнт.</w:t>
+              <w:t>5 фнт.</w:t>
             </w:r>
           </w:p>
         </w:tc>
@@ -1894,7 +1931,7 @@
                 <w:szCs w:val="20"/>
                 <w:lang w:val="ru-RU" w:eastAsia="ru-RU"/>
               </w:rPr>
-              <w:t>Верёвка пеньковая (50 футов)</w:t>
+              <w:t>Бутылка, стеклянная</w:t>
             </w:r>
           </w:p>
         </w:tc>
@@ -1926,7 +1963,7 @@
                 <w:szCs w:val="20"/>
                 <w:lang w:val="ru-RU" w:eastAsia="ru-RU"/>
               </w:rPr>
-              <w:t>1 зм</w:t>
+              <w:t>2 зм</w:t>
             </w:r>
           </w:p>
         </w:tc>
@@ -1956,7 +1993,7 @@
                 <w:szCs w:val="20"/>
                 <w:lang w:val="ru-RU" w:eastAsia="ru-RU"/>
               </w:rPr>
-              <w:t>10 фнт.</w:t>
+              <w:t>2 фнт.</w:t>
             </w:r>
           </w:p>
         </w:tc>
@@ -1971,6 +2008,7 @@
             <w:cnfStyle w:val="001000000000" w:firstRow="0" w:lastRow="0" w:firstColumn="1" w:lastColumn="0" w:oddVBand="0" w:evenVBand="0" w:oddHBand="0" w:evenHBand="0" w:firstRowFirstColumn="0" w:firstRowLastColumn="0" w:lastRowFirstColumn="0" w:lastRowLastColumn="0"/>
             <w:tcW w:w="3119" w:type="dxa"/>
             <w:noWrap/>
+            <w:hideMark/>
           </w:tcPr>
           <w:p>
             <w:pPr>
@@ -1981,18 +2019,19 @@
                 <w:color w:val="000000"/>
                 <w:sz w:val="20"/>
                 <w:szCs w:val="20"/>
-              </w:rPr>
-            </w:pPr>
-            <w:r>
-              <w:rPr>
-                <w:rFonts w:eastAsia="Times New Roman" w:cs="Times New Roman"/>
-                <w:b w:val="0"/>
-                <w:color w:val="000000"/>
-                <w:sz w:val="20"/>
-                <w:szCs w:val="20"/>
-                <w:lang w:val="ru-RU" w:eastAsia="ru-RU"/>
-              </w:rPr>
-              <w:t>Верёвка, шёлковая (50 футов)</w:t>
+                <w:lang w:val="ru-RU"/>
+              </w:rPr>
+            </w:pPr>
+            <w:r>
+              <w:rPr>
+                <w:rFonts w:eastAsia="Times New Roman" w:cs="Times New Roman"/>
+                <w:b w:val="0"/>
+                <w:color w:val="000000"/>
+                <w:sz w:val="20"/>
+                <w:szCs w:val="20"/>
+                <w:lang w:val="ru-RU" w:eastAsia="ru-RU"/>
+              </w:rPr>
+              <w:t>Ведро</w:t>
             </w:r>
           </w:p>
         </w:tc>
@@ -2001,6 +2040,7 @@
             <w:tcW w:w="1134" w:type="dxa"/>
             <w:gridSpan w:val="2"/>
             <w:noWrap/>
+            <w:hideMark/>
           </w:tcPr>
           <w:p>
             <w:pPr>
@@ -2012,17 +2052,18 @@
                 <w:color w:val="000000"/>
                 <w:sz w:val="20"/>
                 <w:szCs w:val="20"/>
-              </w:rPr>
-            </w:pPr>
-            <w:r>
-              <w:rPr>
-                <w:rFonts w:eastAsia="Times New Roman" w:cs="Times New Roman"/>
-                <w:color w:val="000000"/>
-                <w:sz w:val="20"/>
-                <w:szCs w:val="20"/>
-                <w:lang w:val="ru-RU" w:eastAsia="ru-RU"/>
-              </w:rPr>
-              <w:t>10 зм</w:t>
+                <w:lang w:val="ru-RU"/>
+              </w:rPr>
+            </w:pPr>
+            <w:r>
+              <w:rPr>
+                <w:rFonts w:eastAsia="Times New Roman" w:cs="Times New Roman"/>
+                <w:color w:val="000000"/>
+                <w:sz w:val="20"/>
+                <w:szCs w:val="20"/>
+                <w:lang w:val="ru-RU" w:eastAsia="ru-RU"/>
+              </w:rPr>
+              <w:t>5 мм</w:t>
             </w:r>
           </w:p>
         </w:tc>
@@ -2041,17 +2082,18 @@
                 <w:color w:val="000000"/>
                 <w:sz w:val="20"/>
                 <w:szCs w:val="20"/>
-              </w:rPr>
-            </w:pPr>
-            <w:r>
-              <w:rPr>
-                <w:rFonts w:eastAsia="Times New Roman" w:cs="Times New Roman"/>
-                <w:color w:val="000000"/>
-                <w:sz w:val="20"/>
-                <w:szCs w:val="20"/>
-                <w:lang w:val="ru-RU" w:eastAsia="ru-RU"/>
-              </w:rPr>
-              <w:t>5 фнт.</w:t>
+                <w:lang w:val="ru-RU"/>
+              </w:rPr>
+            </w:pPr>
+            <w:r>
+              <w:rPr>
+                <w:rFonts w:eastAsia="Times New Roman" w:cs="Times New Roman"/>
+                <w:color w:val="000000"/>
+                <w:sz w:val="20"/>
+                <w:szCs w:val="20"/>
+                <w:lang w:val="ru-RU" w:eastAsia="ru-RU"/>
+              </w:rPr>
+              <w:t>2 фнт.</w:t>
             </w:r>
           </w:p>
         </w:tc>
@@ -2076,18 +2118,19 @@
                 <w:color w:val="000000"/>
                 <w:sz w:val="20"/>
                 <w:szCs w:val="20"/>
-              </w:rPr>
-            </w:pPr>
-            <w:r>
-              <w:rPr>
-                <w:rFonts w:eastAsia="Times New Roman" w:cs="Times New Roman"/>
-                <w:b w:val="0"/>
-                <w:color w:val="000000"/>
-                <w:sz w:val="20"/>
-                <w:szCs w:val="20"/>
-                <w:lang w:val="ru-RU" w:eastAsia="ru-RU"/>
-              </w:rPr>
-              <w:t>Весы, торговые</w:t>
+                <w:lang w:val="ru-RU"/>
+              </w:rPr>
+            </w:pPr>
+            <w:r>
+              <w:rPr>
+                <w:rFonts w:eastAsia="Times New Roman" w:cs="Times New Roman"/>
+                <w:b w:val="0"/>
+                <w:color w:val="000000"/>
+                <w:sz w:val="20"/>
+                <w:szCs w:val="20"/>
+                <w:lang w:val="ru-RU" w:eastAsia="ru-RU"/>
+              </w:rPr>
+              <w:t>Верёвка пеньковая (50 футов)</w:t>
             </w:r>
           </w:p>
         </w:tc>
@@ -2108,17 +2151,18 @@
                 <w:color w:val="000000"/>
                 <w:sz w:val="20"/>
                 <w:szCs w:val="20"/>
-              </w:rPr>
-            </w:pPr>
-            <w:r>
-              <w:rPr>
-                <w:rFonts w:eastAsia="Times New Roman" w:cs="Times New Roman"/>
-                <w:color w:val="000000"/>
-                <w:sz w:val="20"/>
-                <w:szCs w:val="20"/>
-                <w:lang w:val="ru-RU" w:eastAsia="ru-RU"/>
-              </w:rPr>
-              <w:t>5 зм</w:t>
+                <w:lang w:val="ru-RU"/>
+              </w:rPr>
+            </w:pPr>
+            <w:r>
+              <w:rPr>
+                <w:rFonts w:eastAsia="Times New Roman" w:cs="Times New Roman"/>
+                <w:color w:val="000000"/>
+                <w:sz w:val="20"/>
+                <w:szCs w:val="20"/>
+                <w:lang w:val="ru-RU" w:eastAsia="ru-RU"/>
+              </w:rPr>
+              <w:t>1 зм</w:t>
             </w:r>
           </w:p>
         </w:tc>
@@ -2137,17 +2181,18 @@
                 <w:color w:val="000000"/>
                 <w:sz w:val="20"/>
                 <w:szCs w:val="20"/>
-              </w:rPr>
-            </w:pPr>
-            <w:r>
-              <w:rPr>
-                <w:rFonts w:eastAsia="Times New Roman" w:cs="Times New Roman"/>
-                <w:color w:val="000000"/>
-                <w:sz w:val="20"/>
-                <w:szCs w:val="20"/>
-                <w:lang w:val="ru-RU" w:eastAsia="ru-RU"/>
-              </w:rPr>
-              <w:t>3 фнт.</w:t>
+                <w:lang w:val="ru-RU"/>
+              </w:rPr>
+            </w:pPr>
+            <w:r>
+              <w:rPr>
+                <w:rFonts w:eastAsia="Times New Roman" w:cs="Times New Roman"/>
+                <w:color w:val="000000"/>
+                <w:sz w:val="20"/>
+                <w:szCs w:val="20"/>
+                <w:lang w:val="ru-RU" w:eastAsia="ru-RU"/>
+              </w:rPr>
+              <w:t>10 фнт.</w:t>
             </w:r>
           </w:p>
         </w:tc>
@@ -2162,7 +2207,6 @@
             <w:cnfStyle w:val="001000000000" w:firstRow="0" w:lastRow="0" w:firstColumn="1" w:lastColumn="0" w:oddVBand="0" w:evenVBand="0" w:oddHBand="0" w:evenHBand="0" w:firstRowFirstColumn="0" w:firstRowLastColumn="0" w:lastRowFirstColumn="0" w:lastRowLastColumn="0"/>
             <w:tcW w:w="3119" w:type="dxa"/>
             <w:noWrap/>
-            <w:hideMark/>
           </w:tcPr>
           <w:p>
             <w:pPr>
@@ -2184,7 +2228,7 @@
                 <w:szCs w:val="20"/>
                 <w:lang w:val="ru-RU" w:eastAsia="ru-RU"/>
               </w:rPr>
-              <w:t>Воск</w:t>
+              <w:t>Верёвка, шёлковая (50 футов)</w:t>
             </w:r>
           </w:p>
         </w:tc>
@@ -2193,7 +2237,6 @@
             <w:tcW w:w="1134" w:type="dxa"/>
             <w:gridSpan w:val="2"/>
             <w:noWrap/>
-            <w:hideMark/>
           </w:tcPr>
           <w:p>
             <w:pPr>
@@ -2215,7 +2258,7 @@
                 <w:szCs w:val="20"/>
                 <w:lang w:val="ru-RU" w:eastAsia="ru-RU"/>
               </w:rPr>
-              <w:t>5 см</w:t>
+              <w:t>10 зм</w:t>
             </w:r>
           </w:p>
         </w:tc>
@@ -2244,7 +2287,7 @@
                 <w:szCs w:val="20"/>
                 <w:lang w:val="ru-RU" w:eastAsia="ru-RU"/>
               </w:rPr>
-              <w:t>—</w:t>
+              <w:t>5 фнт.</w:t>
             </w:r>
           </w:p>
         </w:tc>
@@ -2258,6 +2301,7 @@
             <w:cnfStyle w:val="001000000000" w:firstRow="0" w:lastRow="0" w:firstColumn="1" w:lastColumn="0" w:oddVBand="0" w:evenVBand="0" w:oddHBand="0" w:evenHBand="0" w:firstRowFirstColumn="0" w:firstRowLastColumn="0" w:lastRowFirstColumn="0" w:lastRowLastColumn="0"/>
             <w:tcW w:w="3119" w:type="dxa"/>
             <w:noWrap/>
+            <w:hideMark/>
           </w:tcPr>
           <w:p>
             <w:pPr>
@@ -2279,7 +2323,7 @@
                 <w:szCs w:val="20"/>
                 <w:lang w:val="ru-RU" w:eastAsia="ru-RU"/>
               </w:rPr>
-              <w:t>Горшок, железный</w:t>
+              <w:t>Весы, торговые</w:t>
             </w:r>
           </w:p>
         </w:tc>
@@ -2288,6 +2332,7 @@
             <w:tcW w:w="1134" w:type="dxa"/>
             <w:gridSpan w:val="2"/>
             <w:noWrap/>
+            <w:hideMark/>
           </w:tcPr>
           <w:p>
             <w:pPr>
@@ -2309,7 +2354,7 @@
                 <w:szCs w:val="20"/>
                 <w:lang w:val="ru-RU" w:eastAsia="ru-RU"/>
               </w:rPr>
-              <w:t>2 зм</w:t>
+              <w:t>5 зм</w:t>
             </w:r>
           </w:p>
         </w:tc>
@@ -2338,7 +2383,7 @@
                 <w:szCs w:val="20"/>
                 <w:lang w:val="ru-RU" w:eastAsia="ru-RU"/>
               </w:rPr>
-              <w:t>10 фнт.</w:t>
+              <w:t>3 фнт.</w:t>
             </w:r>
           </w:p>
         </w:tc>
@@ -2375,7 +2420,7 @@
                 <w:szCs w:val="20"/>
                 <w:lang w:val="ru-RU" w:eastAsia="ru-RU"/>
               </w:rPr>
-              <w:t>Духи (флакон)</w:t>
+              <w:t>Воск</w:t>
             </w:r>
           </w:p>
         </w:tc>
@@ -2406,7 +2451,7 @@
                 <w:szCs w:val="20"/>
                 <w:lang w:val="ru-RU" w:eastAsia="ru-RU"/>
               </w:rPr>
-              <w:t>5 зм</w:t>
+              <w:t>5 см</w:t>
             </w:r>
           </w:p>
         </w:tc>
@@ -2456,23 +2501,21 @@
               <w:ind w:right="-250"/>
               <w:rPr>
                 <w:rFonts w:eastAsia="Times New Roman" w:cs="Times New Roman"/>
-                <w:b w:val="0"/>
-                <w:color w:val="000000"/>
-                <w:sz w:val="20"/>
-                <w:szCs w:val="20"/>
-                <w:lang w:val="ru-RU"/>
-              </w:rPr>
-            </w:pPr>
-            <w:r>
-              <w:rPr>
-                <w:rFonts w:eastAsia="Times New Roman" w:cs="Times New Roman"/>
-                <w:b w:val="0"/>
-                <w:color w:val="000000"/>
-                <w:sz w:val="20"/>
-                <w:szCs w:val="20"/>
-                <w:lang w:val="ru-RU"/>
-              </w:rPr>
-              <w:t>Дымный прут</w:t>
+                <w:color w:val="000000"/>
+                <w:sz w:val="20"/>
+                <w:szCs w:val="20"/>
+              </w:rPr>
+            </w:pPr>
+            <w:r>
+              <w:rPr>
+                <w:rFonts w:eastAsia="Times New Roman" w:cs="Times New Roman"/>
+                <w:b w:val="0"/>
+                <w:color w:val="000000"/>
+                <w:sz w:val="20"/>
+                <w:szCs w:val="20"/>
+                <w:lang w:val="ru-RU" w:eastAsia="ru-RU"/>
+              </w:rPr>
+              <w:t>Горшок, железный</w:t>
             </w:r>
           </w:p>
         </w:tc>
@@ -2492,18 +2535,17 @@
                 <w:color w:val="000000"/>
                 <w:sz w:val="20"/>
                 <w:szCs w:val="20"/>
-                <w:lang w:val="ru-RU"/>
-              </w:rPr>
-            </w:pPr>
-            <w:r>
-              <w:rPr>
-                <w:rFonts w:eastAsia="Times New Roman" w:cs="Times New Roman"/>
-                <w:color w:val="000000"/>
-                <w:sz w:val="20"/>
-                <w:szCs w:val="20"/>
-                <w:lang w:val="ru-RU"/>
-              </w:rPr>
-              <w:t>1 зм</w:t>
+              </w:rPr>
+            </w:pPr>
+            <w:r>
+              <w:rPr>
+                <w:rFonts w:eastAsia="Times New Roman" w:cs="Times New Roman"/>
+                <w:color w:val="000000"/>
+                <w:sz w:val="20"/>
+                <w:szCs w:val="20"/>
+                <w:lang w:val="ru-RU" w:eastAsia="ru-RU"/>
+              </w:rPr>
+              <w:t>2 зм</w:t>
             </w:r>
           </w:p>
         </w:tc>
@@ -2526,21 +2568,13 @@
             </w:pPr>
             <w:r>
               <w:rPr>
-                <w:rFonts w:ascii="Arial" w:hAnsi="Arial" w:cs="Arial"/>
-                <w:color w:val="545454"/>
-                <w:shd w:val="clear" w:color="auto" w:fill="FFFFFF"/>
-              </w:rPr>
-              <w:t>¼</w:t>
-            </w:r>
-            <w:r>
-              <w:rPr>
-                <w:rFonts w:eastAsia="Times New Roman" w:cs="Times New Roman"/>
-                <w:color w:val="000000"/>
-                <w:sz w:val="20"/>
-                <w:szCs w:val="20"/>
-                <w:lang w:val="ru-RU" w:eastAsia="ru-RU"/>
-              </w:rPr>
-              <w:t xml:space="preserve"> фнт.</w:t>
+                <w:rFonts w:eastAsia="Times New Roman" w:cs="Times New Roman"/>
+                <w:color w:val="000000"/>
+                <w:sz w:val="20"/>
+                <w:szCs w:val="20"/>
+                <w:lang w:val="ru-RU" w:eastAsia="ru-RU"/>
+              </w:rPr>
+              <w:t>10 фнт.</w:t>
             </w:r>
           </w:p>
         </w:tc>
@@ -2555,6 +2589,7 @@
             <w:cnfStyle w:val="001000000000" w:firstRow="0" w:lastRow="0" w:firstColumn="1" w:lastColumn="0" w:oddVBand="0" w:evenVBand="0" w:oddHBand="0" w:evenHBand="0" w:firstRowFirstColumn="0" w:firstRowLastColumn="0" w:lastRowFirstColumn="0" w:lastRowLastColumn="0"/>
             <w:tcW w:w="3119" w:type="dxa"/>
             <w:noWrap/>
+            <w:hideMark/>
           </w:tcPr>
           <w:p>
             <w:pPr>
@@ -2576,7 +2611,7 @@
                 <w:szCs w:val="20"/>
                 <w:lang w:val="ru-RU" w:eastAsia="ru-RU"/>
               </w:rPr>
-              <w:t>Замок</w:t>
+              <w:t>Духи (флакон)</w:t>
             </w:r>
           </w:p>
         </w:tc>
@@ -2585,6 +2620,7 @@
             <w:tcW w:w="1134" w:type="dxa"/>
             <w:gridSpan w:val="2"/>
             <w:noWrap/>
+            <w:hideMark/>
           </w:tcPr>
           <w:p>
             <w:pPr>
@@ -2606,7 +2642,7 @@
                 <w:szCs w:val="20"/>
                 <w:lang w:val="ru-RU" w:eastAsia="ru-RU"/>
               </w:rPr>
-              <w:t>10 зм</w:t>
+              <w:t>5 зм</w:t>
             </w:r>
           </w:p>
         </w:tc>
@@ -2635,7 +2671,7 @@
                 <w:szCs w:val="20"/>
                 <w:lang w:val="ru-RU" w:eastAsia="ru-RU"/>
               </w:rPr>
-              <w:t>1 фнт.</w:t>
+              <w:t>—</w:t>
             </w:r>
           </w:p>
         </w:tc>
@@ -2656,21 +2692,23 @@
               <w:ind w:right="-250"/>
               <w:rPr>
                 <w:rFonts w:eastAsia="Times New Roman" w:cs="Times New Roman"/>
-                <w:color w:val="000000"/>
-                <w:sz w:val="20"/>
-                <w:szCs w:val="20"/>
-              </w:rPr>
-            </w:pPr>
-            <w:r>
-              <w:rPr>
-                <w:rFonts w:eastAsia="Times New Roman" w:cs="Times New Roman"/>
-                <w:b w:val="0"/>
-                <w:color w:val="000000"/>
-                <w:sz w:val="20"/>
-                <w:szCs w:val="20"/>
-                <w:lang w:val="ru-RU" w:eastAsia="ru-RU"/>
-              </w:rPr>
-              <w:t>Зелье лечения</w:t>
+                <w:b w:val="0"/>
+                <w:color w:val="000000"/>
+                <w:sz w:val="20"/>
+                <w:szCs w:val="20"/>
+                <w:lang w:val="ru-RU"/>
+              </w:rPr>
+            </w:pPr>
+            <w:r>
+              <w:rPr>
+                <w:rFonts w:eastAsia="Times New Roman" w:cs="Times New Roman"/>
+                <w:b w:val="0"/>
+                <w:color w:val="000000"/>
+                <w:sz w:val="20"/>
+                <w:szCs w:val="20"/>
+                <w:lang w:val="ru-RU"/>
+              </w:rPr>
+              <w:t>Дымный прут</w:t>
             </w:r>
           </w:p>
         </w:tc>
@@ -2690,17 +2728,18 @@
                 <w:color w:val="000000"/>
                 <w:sz w:val="20"/>
                 <w:szCs w:val="20"/>
-              </w:rPr>
-            </w:pPr>
-            <w:r>
-              <w:rPr>
-                <w:rFonts w:eastAsia="Times New Roman" w:cs="Times New Roman"/>
-                <w:color w:val="000000"/>
-                <w:sz w:val="20"/>
-                <w:szCs w:val="20"/>
-                <w:lang w:val="ru-RU" w:eastAsia="ru-RU"/>
-              </w:rPr>
-              <w:t>50 зм</w:t>
+                <w:lang w:val="ru-RU"/>
+              </w:rPr>
+            </w:pPr>
+            <w:r>
+              <w:rPr>
+                <w:rFonts w:eastAsia="Times New Roman" w:cs="Times New Roman"/>
+                <w:color w:val="000000"/>
+                <w:sz w:val="20"/>
+                <w:szCs w:val="20"/>
+                <w:lang w:val="ru-RU"/>
+              </w:rPr>
+              <w:t>1 зм</w:t>
             </w:r>
           </w:p>
         </w:tc>
@@ -2724,10 +2763,10 @@
             <w:r>
               <w:rPr>
                 <w:rFonts w:ascii="Arial" w:hAnsi="Arial" w:cs="Arial"/>
-                <w:color w:val="222222"/>
+                <w:color w:val="545454"/>
                 <w:shd w:val="clear" w:color="auto" w:fill="FFFFFF"/>
               </w:rPr>
-              <w:t>½</w:t>
+              <w:t>¼</w:t>
             </w:r>
             <w:r>
               <w:rPr>
@@ -2773,7 +2812,7 @@
                 <w:szCs w:val="20"/>
                 <w:lang w:val="ru-RU" w:eastAsia="ru-RU"/>
               </w:rPr>
-              <w:t>Зеркало, стальное</w:t>
+              <w:t>Замок</w:t>
             </w:r>
           </w:p>
         </w:tc>
@@ -2803,7 +2842,7 @@
                 <w:szCs w:val="20"/>
                 <w:lang w:val="ru-RU" w:eastAsia="ru-RU"/>
               </w:rPr>
-              <w:t>5 зм</w:t>
+              <w:t>10 зм</w:t>
             </w:r>
           </w:p>
         </w:tc>
@@ -2826,21 +2865,13 @@
             </w:pPr>
             <w:r>
               <w:rPr>
-                <w:rFonts w:ascii="Arial" w:hAnsi="Arial" w:cs="Arial"/>
-                <w:color w:val="222222"/>
-                <w:shd w:val="clear" w:color="auto" w:fill="FFFFFF"/>
-              </w:rPr>
-              <w:t>½</w:t>
-            </w:r>
-            <w:r>
-              <w:rPr>
-                <w:rFonts w:eastAsia="Times New Roman" w:cs="Times New Roman"/>
-                <w:color w:val="000000"/>
-                <w:sz w:val="20"/>
-                <w:szCs w:val="20"/>
-                <w:lang w:val="ru-RU" w:eastAsia="ru-RU"/>
-              </w:rPr>
-              <w:t xml:space="preserve"> фнт.</w:t>
+                <w:rFonts w:eastAsia="Times New Roman" w:cs="Times New Roman"/>
+                <w:color w:val="000000"/>
+                <w:sz w:val="20"/>
+                <w:szCs w:val="20"/>
+                <w:lang w:val="ru-RU" w:eastAsia="ru-RU"/>
+              </w:rPr>
+              <w:t>1 фнт.</w:t>
             </w:r>
           </w:p>
         </w:tc>
@@ -2875,7 +2906,7 @@
                 <w:szCs w:val="20"/>
                 <w:lang w:val="ru-RU" w:eastAsia="ru-RU"/>
               </w:rPr>
-              <w:t>Калтропы (20 штук в сумке)</w:t>
+              <w:t>Зелье лечения</w:t>
             </w:r>
           </w:p>
         </w:tc>
@@ -2905,7 +2936,7 @@
                 <w:szCs w:val="20"/>
                 <w:lang w:val="ru-RU" w:eastAsia="ru-RU"/>
               </w:rPr>
-              <w:t>1 зм</w:t>
+              <w:t>50 зм</w:t>
             </w:r>
           </w:p>
         </w:tc>
@@ -2928,13 +2959,21 @@
             </w:pPr>
             <w:r>
               <w:rPr>
-                <w:rFonts w:eastAsia="Times New Roman" w:cs="Times New Roman"/>
-                <w:color w:val="000000"/>
-                <w:sz w:val="20"/>
-                <w:szCs w:val="20"/>
-                <w:lang w:val="ru-RU" w:eastAsia="ru-RU"/>
-              </w:rPr>
-              <w:t>2 фнт.</w:t>
+                <w:rFonts w:ascii="Arial" w:hAnsi="Arial" w:cs="Arial"/>
+                <w:color w:val="222222"/>
+                <w:shd w:val="clear" w:color="auto" w:fill="FFFFFF"/>
+              </w:rPr>
+              <w:t>½</w:t>
+            </w:r>
+            <w:r>
+              <w:rPr>
+                <w:rFonts w:eastAsia="Times New Roman" w:cs="Times New Roman"/>
+                <w:color w:val="000000"/>
+                <w:sz w:val="20"/>
+                <w:szCs w:val="20"/>
+                <w:lang w:val="ru-RU" w:eastAsia="ru-RU"/>
+              </w:rPr>
+              <w:t xml:space="preserve"> фнт.</w:t>
             </w:r>
           </w:p>
         </w:tc>
@@ -2970,7 +3009,7 @@
                 <w:szCs w:val="20"/>
                 <w:lang w:val="ru-RU" w:eastAsia="ru-RU"/>
               </w:rPr>
-              <w:t>Кандалы</w:t>
+              <w:t>Зеркало, стальное</w:t>
             </w:r>
           </w:p>
         </w:tc>
@@ -3000,7 +3039,7 @@
                 <w:szCs w:val="20"/>
                 <w:lang w:val="ru-RU" w:eastAsia="ru-RU"/>
               </w:rPr>
-              <w:t>2 зм</w:t>
+              <w:t>5 зм</w:t>
             </w:r>
           </w:p>
         </w:tc>
@@ -3023,13 +3062,21 @@
             </w:pPr>
             <w:r>
               <w:rPr>
-                <w:rFonts w:eastAsia="Times New Roman" w:cs="Times New Roman"/>
-                <w:color w:val="000000"/>
-                <w:sz w:val="20"/>
-                <w:szCs w:val="20"/>
-                <w:lang w:val="ru-RU" w:eastAsia="ru-RU"/>
-              </w:rPr>
-              <w:t>6 фнт.</w:t>
+                <w:rFonts w:ascii="Arial" w:hAnsi="Arial" w:cs="Arial"/>
+                <w:color w:val="222222"/>
+                <w:shd w:val="clear" w:color="auto" w:fill="FFFFFF"/>
+              </w:rPr>
+              <w:t>½</w:t>
+            </w:r>
+            <w:r>
+              <w:rPr>
+                <w:rFonts w:eastAsia="Times New Roman" w:cs="Times New Roman"/>
+                <w:color w:val="000000"/>
+                <w:sz w:val="20"/>
+                <w:szCs w:val="20"/>
+                <w:lang w:val="ru-RU" w:eastAsia="ru-RU"/>
+              </w:rPr>
+              <w:t xml:space="preserve"> фнт.</w:t>
             </w:r>
           </w:p>
         </w:tc>
@@ -3064,7 +3111,7 @@
                 <w:szCs w:val="20"/>
                 <w:lang w:val="ru-RU" w:eastAsia="ru-RU"/>
               </w:rPr>
-              <w:t>Кирка, горняцкая</w:t>
+              <w:t>Калтропы (20 штук в сумке)</w:t>
             </w:r>
           </w:p>
         </w:tc>
@@ -3094,7 +3141,7 @@
                 <w:szCs w:val="20"/>
                 <w:lang w:val="ru-RU" w:eastAsia="ru-RU"/>
               </w:rPr>
-              <w:t>2 зм</w:t>
+              <w:t>1 зм</w:t>
             </w:r>
           </w:p>
         </w:tc>
@@ -3123,7 +3170,7 @@
                 <w:szCs w:val="20"/>
                 <w:lang w:val="ru-RU" w:eastAsia="ru-RU"/>
               </w:rPr>
-              <w:t>10 фнт.</w:t>
+              <w:t>2 фнт.</w:t>
             </w:r>
           </w:p>
         </w:tc>
@@ -3159,7 +3206,7 @@
                 <w:szCs w:val="20"/>
                 <w:lang w:val="ru-RU" w:eastAsia="ru-RU"/>
               </w:rPr>
-              <w:t>Кислота (флакон)</w:t>
+              <w:t>Кандалы</w:t>
             </w:r>
           </w:p>
         </w:tc>
@@ -3189,7 +3236,7 @@
                 <w:szCs w:val="20"/>
                 <w:lang w:val="ru-RU" w:eastAsia="ru-RU"/>
               </w:rPr>
-              <w:t>25 зм</w:t>
+              <w:t>2 зм</w:t>
             </w:r>
           </w:p>
         </w:tc>
@@ -3218,7 +3265,7 @@
                 <w:szCs w:val="20"/>
                 <w:lang w:val="ru-RU" w:eastAsia="ru-RU"/>
               </w:rPr>
-              <w:t>1 фнт.</w:t>
+              <w:t>6 фнт.</w:t>
             </w:r>
           </w:p>
         </w:tc>
@@ -3253,7 +3300,7 @@
                 <w:szCs w:val="20"/>
                 <w:lang w:val="ru-RU" w:eastAsia="ru-RU"/>
               </w:rPr>
-              <w:t>Книга</w:t>
+              <w:t>Кирка, горняцкая</w:t>
             </w:r>
           </w:p>
         </w:tc>
@@ -3283,7 +3330,7 @@
                 <w:szCs w:val="20"/>
                 <w:lang w:val="ru-RU" w:eastAsia="ru-RU"/>
               </w:rPr>
-              <w:t>25 зм</w:t>
+              <w:t>2 зм</w:t>
             </w:r>
           </w:p>
         </w:tc>
@@ -3312,7 +3359,7 @@
                 <w:szCs w:val="20"/>
                 <w:lang w:val="ru-RU" w:eastAsia="ru-RU"/>
               </w:rPr>
-              <w:t>5 фнт.</w:t>
+              <w:t>10 фнт.</w:t>
             </w:r>
           </w:p>
         </w:tc>
@@ -3348,7 +3395,7 @@
                 <w:szCs w:val="20"/>
                 <w:lang w:val="ru-RU" w:eastAsia="ru-RU"/>
               </w:rPr>
-              <w:t>Книга заклинаний</w:t>
+              <w:t>Кислота (флакон)</w:t>
             </w:r>
           </w:p>
         </w:tc>
@@ -3378,7 +3425,7 @@
                 <w:szCs w:val="20"/>
                 <w:lang w:val="ru-RU" w:eastAsia="ru-RU"/>
               </w:rPr>
-              <w:t>50 зм</w:t>
+              <w:t>25 зм</w:t>
             </w:r>
           </w:p>
         </w:tc>
@@ -3407,7 +3454,7 @@
                 <w:szCs w:val="20"/>
                 <w:lang w:val="ru-RU" w:eastAsia="ru-RU"/>
               </w:rPr>
-              <w:t>3 фнт.</w:t>
+              <w:t>1 фнт.</w:t>
             </w:r>
           </w:p>
         </w:tc>
@@ -3442,7 +3489,7 @@
                 <w:szCs w:val="20"/>
                 <w:lang w:val="ru-RU" w:eastAsia="ru-RU"/>
               </w:rPr>
-              <w:t>Колокольчик</w:t>
+              <w:t>Книга</w:t>
             </w:r>
           </w:p>
         </w:tc>
@@ -3472,7 +3519,7 @@
                 <w:szCs w:val="20"/>
                 <w:lang w:val="ru-RU" w:eastAsia="ru-RU"/>
               </w:rPr>
-              <w:t>1 зм</w:t>
+              <w:t>25 зм</w:t>
             </w:r>
           </w:p>
         </w:tc>
@@ -3501,7 +3548,7 @@
                 <w:szCs w:val="20"/>
                 <w:lang w:val="ru-RU" w:eastAsia="ru-RU"/>
               </w:rPr>
-              <w:t>—</w:t>
+              <w:t>5 фнт.</w:t>
             </w:r>
           </w:p>
         </w:tc>
@@ -3537,7 +3584,7 @@
                 <w:szCs w:val="20"/>
                 <w:lang w:val="ru-RU" w:eastAsia="ru-RU"/>
               </w:rPr>
-              <w:t>Колчан</w:t>
+              <w:t>Книга заклинаний</w:t>
             </w:r>
           </w:p>
         </w:tc>
@@ -3567,7 +3614,7 @@
                 <w:szCs w:val="20"/>
                 <w:lang w:val="ru-RU" w:eastAsia="ru-RU"/>
               </w:rPr>
-              <w:t>1 зм</w:t>
+              <w:t>50 зм</w:t>
             </w:r>
           </w:p>
         </w:tc>
@@ -3596,7 +3643,7 @@
                 <w:szCs w:val="20"/>
                 <w:lang w:val="ru-RU" w:eastAsia="ru-RU"/>
               </w:rPr>
-              <w:t>1 фнт.</w:t>
+              <w:t>3 фнт.</w:t>
             </w:r>
           </w:p>
         </w:tc>
@@ -3631,7 +3678,7 @@
                 <w:szCs w:val="20"/>
                 <w:lang w:val="ru-RU" w:eastAsia="ru-RU"/>
               </w:rPr>
-              <w:t>Кольцо-печатка</w:t>
+              <w:t>Колокольчик</w:t>
             </w:r>
           </w:p>
         </w:tc>
@@ -3661,7 +3708,7 @@
                 <w:szCs w:val="20"/>
                 <w:lang w:val="ru-RU" w:eastAsia="ru-RU"/>
               </w:rPr>
-              <w:t>5 зм</w:t>
+              <w:t>1 зм</w:t>
             </w:r>
           </w:p>
         </w:tc>
@@ -3726,7 +3773,7 @@
                 <w:szCs w:val="20"/>
                 <w:lang w:val="ru-RU" w:eastAsia="ru-RU"/>
               </w:rPr>
-              <w:t>Комплект для лазания</w:t>
+              <w:t>Колчан</w:t>
             </w:r>
           </w:p>
         </w:tc>
@@ -3756,7 +3803,7 @@
                 <w:szCs w:val="20"/>
                 <w:lang w:val="ru-RU" w:eastAsia="ru-RU"/>
               </w:rPr>
-              <w:t>25 зм</w:t>
+              <w:t>1 зм</w:t>
             </w:r>
           </w:p>
         </w:tc>
@@ -3785,7 +3832,7 @@
                 <w:szCs w:val="20"/>
                 <w:lang w:val="ru-RU" w:eastAsia="ru-RU"/>
               </w:rPr>
-              <w:t>12 фнт.</w:t>
+              <w:t>1 фнт.</w:t>
             </w:r>
           </w:p>
         </w:tc>
@@ -3820,7 +3867,7 @@
                 <w:szCs w:val="20"/>
                 <w:lang w:val="ru-RU" w:eastAsia="ru-RU"/>
               </w:rPr>
-              <w:t>Комплект для рыбалки</w:t>
+              <w:t>Кольцо-печатка</w:t>
             </w:r>
           </w:p>
         </w:tc>
@@ -3850,7 +3897,7 @@
                 <w:szCs w:val="20"/>
                 <w:lang w:val="ru-RU" w:eastAsia="ru-RU"/>
               </w:rPr>
-              <w:t>1 зм</w:t>
+              <w:t>5 зм</w:t>
             </w:r>
           </w:p>
         </w:tc>
@@ -3879,7 +3926,7 @@
                 <w:szCs w:val="20"/>
                 <w:lang w:val="ru-RU" w:eastAsia="ru-RU"/>
               </w:rPr>
-              <w:t>4 фнт.</w:t>
+              <w:t>—</w:t>
             </w:r>
           </w:p>
         </w:tc>
@@ -3892,42 +3939,42 @@
         <w:tc>
           <w:tcPr>
             <w:cnfStyle w:val="001000000000" w:firstRow="0" w:lastRow="0" w:firstColumn="1" w:lastColumn="0" w:oddVBand="0" w:evenVBand="0" w:oddHBand="0" w:evenHBand="0" w:firstRowFirstColumn="0" w:firstRowLastColumn="0" w:lastRowFirstColumn="0" w:lastRowLastColumn="0"/>
-            <w:tcW w:w="3261" w:type="dxa"/>
+            <w:tcW w:w="3119" w:type="dxa"/>
+            <w:noWrap/>
+          </w:tcPr>
+          <w:p>
+            <w:pPr>
+              <w:spacing w:after="0" w:line="240" w:lineRule="auto"/>
+              <w:ind w:right="-250"/>
+              <w:rPr>
+                <w:rFonts w:eastAsia="Times New Roman" w:cs="Times New Roman"/>
+                <w:color w:val="000000"/>
+                <w:sz w:val="20"/>
+                <w:szCs w:val="20"/>
+              </w:rPr>
+            </w:pPr>
+            <w:r>
+              <w:rPr>
+                <w:rFonts w:eastAsia="Times New Roman" w:cs="Times New Roman"/>
+                <w:b w:val="0"/>
+                <w:color w:val="000000"/>
+                <w:sz w:val="20"/>
+                <w:szCs w:val="20"/>
+                <w:lang w:val="ru-RU" w:eastAsia="ru-RU"/>
+              </w:rPr>
+              <w:t>Комплект для лазания</w:t>
+            </w:r>
+          </w:p>
+        </w:tc>
+        <w:tc>
+          <w:tcPr>
+            <w:tcW w:w="1134" w:type="dxa"/>
             <w:gridSpan w:val="2"/>
             <w:noWrap/>
           </w:tcPr>
           <w:p>
             <w:pPr>
               <w:spacing w:after="0" w:line="240" w:lineRule="auto"/>
-              <w:ind w:right="-250"/>
-              <w:rPr>
-                <w:rFonts w:eastAsia="Times New Roman" w:cs="Times New Roman"/>
-                <w:color w:val="000000"/>
-                <w:sz w:val="20"/>
-                <w:szCs w:val="20"/>
-              </w:rPr>
-            </w:pPr>
-            <w:r>
-              <w:rPr>
-                <w:rFonts w:eastAsia="Times New Roman" w:cs="Times New Roman"/>
-                <w:b w:val="0"/>
-                <w:color w:val="000000"/>
-                <w:sz w:val="20"/>
-                <w:szCs w:val="20"/>
-                <w:lang w:val="ru-RU" w:eastAsia="ru-RU"/>
-              </w:rPr>
-              <w:t>Комплект целителя</w:t>
-            </w:r>
-          </w:p>
-        </w:tc>
-        <w:tc>
-          <w:tcPr>
-            <w:tcW w:w="992" w:type="dxa"/>
-            <w:noWrap/>
-          </w:tcPr>
-          <w:p>
-            <w:pPr>
-              <w:spacing w:after="0" w:line="240" w:lineRule="auto"/>
               <w:jc w:val="right"/>
               <w:cnfStyle w:val="000000100000" w:firstRow="0" w:lastRow="0" w:firstColumn="0" w:lastColumn="0" w:oddVBand="0" w:evenVBand="0" w:oddHBand="1" w:evenHBand="0" w:firstRowFirstColumn="0" w:firstRowLastColumn="0" w:lastRowFirstColumn="0" w:lastRowLastColumn="0"/>
               <w:rPr>
@@ -3945,7 +3992,7 @@
                 <w:szCs w:val="20"/>
                 <w:lang w:val="ru-RU" w:eastAsia="ru-RU"/>
               </w:rPr>
-              <w:t>5 зм</w:t>
+              <w:t>25 зм</w:t>
             </w:r>
           </w:p>
         </w:tc>
@@ -3974,7 +4021,7 @@
                 <w:szCs w:val="20"/>
                 <w:lang w:val="ru-RU" w:eastAsia="ru-RU"/>
               </w:rPr>
-              <w:t>3 фнт.</w:t>
+              <w:t>12 фнт.</w:t>
             </w:r>
           </w:p>
         </w:tc>
@@ -4009,7 +4056,7 @@
                 <w:szCs w:val="20"/>
                 <w:lang w:val="ru-RU" w:eastAsia="ru-RU"/>
               </w:rPr>
-              <w:t>Контейнер для арбалетных болтов</w:t>
+              <w:t>Комплект для рыбалки</w:t>
             </w:r>
           </w:p>
         </w:tc>
@@ -4068,7 +4115,7 @@
                 <w:szCs w:val="20"/>
                 <w:lang w:val="ru-RU" w:eastAsia="ru-RU"/>
               </w:rPr>
-              <w:t>1 фнт.</w:t>
+              <w:t>4 фнт.</w:t>
             </w:r>
           </w:p>
         </w:tc>
@@ -4081,7 +4128,8 @@
         <w:tc>
           <w:tcPr>
             <w:cnfStyle w:val="001000000000" w:firstRow="0" w:lastRow="0" w:firstColumn="1" w:lastColumn="0" w:oddVBand="0" w:evenVBand="0" w:oddHBand="0" w:evenHBand="0" w:firstRowFirstColumn="0" w:firstRowLastColumn="0" w:lastRowFirstColumn="0" w:lastRowLastColumn="0"/>
-            <w:tcW w:w="3119" w:type="dxa"/>
+            <w:tcW w:w="3261" w:type="dxa"/>
+            <w:gridSpan w:val="2"/>
             <w:noWrap/>
           </w:tcPr>
           <w:p>
@@ -4093,26 +4141,24 @@
                 <w:color w:val="000000"/>
                 <w:sz w:val="20"/>
                 <w:szCs w:val="20"/>
-                <w:lang w:val="ru-RU"/>
-              </w:rPr>
-            </w:pPr>
-            <w:r>
-              <w:rPr>
-                <w:rFonts w:eastAsia="Times New Roman" w:cs="Times New Roman"/>
-                <w:b w:val="0"/>
-                <w:color w:val="000000"/>
-                <w:sz w:val="20"/>
-                <w:szCs w:val="20"/>
-                <w:lang w:val="ru-RU" w:eastAsia="ru-RU"/>
-              </w:rPr>
-              <w:t>Контейнер для карт и свитков</w:t>
-            </w:r>
-          </w:p>
-        </w:tc>
-        <w:tc>
-          <w:tcPr>
-            <w:tcW w:w="1134" w:type="dxa"/>
-            <w:gridSpan w:val="2"/>
+              </w:rPr>
+            </w:pPr>
+            <w:r>
+              <w:rPr>
+                <w:rFonts w:eastAsia="Times New Roman" w:cs="Times New Roman"/>
+                <w:b w:val="0"/>
+                <w:color w:val="000000"/>
+                <w:sz w:val="20"/>
+                <w:szCs w:val="20"/>
+                <w:lang w:val="ru-RU" w:eastAsia="ru-RU"/>
+              </w:rPr>
+              <w:t>Комплект целителя</w:t>
+            </w:r>
+          </w:p>
+        </w:tc>
+        <w:tc>
+          <w:tcPr>
+            <w:tcW w:w="992" w:type="dxa"/>
             <w:noWrap/>
           </w:tcPr>
           <w:p>
@@ -4135,7 +4181,7 @@
                 <w:szCs w:val="20"/>
                 <w:lang w:val="ru-RU" w:eastAsia="ru-RU"/>
               </w:rPr>
-              <w:t>1 зм</w:t>
+              <w:t>5 зм</w:t>
             </w:r>
           </w:p>
         </w:tc>
@@ -4164,14 +4210,14 @@
                 <w:szCs w:val="20"/>
                 <w:lang w:val="ru-RU" w:eastAsia="ru-RU"/>
               </w:rPr>
-              <w:t>1 фнт.</w:t>
+              <w:t>3 фнт.</w:t>
             </w:r>
           </w:p>
         </w:tc>
       </w:tr>
       <w:tr>
         <w:trPr>
-          <w:trHeight w:val="80"/>
+          <w:trHeight w:val="70"/>
         </w:trPr>
         <w:tc>
           <w:tcPr>
@@ -4199,7 +4245,7 @@
                 <w:szCs w:val="20"/>
                 <w:lang w:val="ru-RU" w:eastAsia="ru-RU"/>
               </w:rPr>
-              <w:t>Корзина</w:t>
+              <w:t>Контейнер для арбалетных болтов</w:t>
             </w:r>
           </w:p>
         </w:tc>
@@ -4229,7 +4275,7 @@
                 <w:szCs w:val="20"/>
                 <w:lang w:val="ru-RU" w:eastAsia="ru-RU"/>
               </w:rPr>
-              <w:t>4 см</w:t>
+              <w:t>1 зм</w:t>
             </w:r>
           </w:p>
         </w:tc>
@@ -4258,7 +4304,7 @@
                 <w:szCs w:val="20"/>
                 <w:lang w:val="ru-RU" w:eastAsia="ru-RU"/>
               </w:rPr>
-              <w:t>2 фнт.</w:t>
+              <w:t>1 фнт.</w:t>
             </w:r>
           </w:p>
         </w:tc>
@@ -4283,18 +4329,19 @@
                 <w:color w:val="000000"/>
                 <w:sz w:val="20"/>
                 <w:szCs w:val="20"/>
-              </w:rPr>
-            </w:pPr>
-            <w:r>
-              <w:rPr>
-                <w:rFonts w:eastAsia="Times New Roman" w:cs="Times New Roman"/>
-                <w:b w:val="0"/>
-                <w:color w:val="000000"/>
-                <w:sz w:val="20"/>
-                <w:szCs w:val="20"/>
-                <w:lang w:val="ru-RU" w:eastAsia="ru-RU"/>
-              </w:rPr>
-              <w:t>Кошель</w:t>
+                <w:lang w:val="ru-RU"/>
+              </w:rPr>
+            </w:pPr>
+            <w:r>
+              <w:rPr>
+                <w:rFonts w:eastAsia="Times New Roman" w:cs="Times New Roman"/>
+                <w:b w:val="0"/>
+                <w:color w:val="000000"/>
+                <w:sz w:val="20"/>
+                <w:szCs w:val="20"/>
+                <w:lang w:val="ru-RU" w:eastAsia="ru-RU"/>
+              </w:rPr>
+              <w:t>Контейнер для карт и свитков</w:t>
             </w:r>
           </w:p>
         </w:tc>
@@ -4324,7 +4371,7 @@
                 <w:szCs w:val="20"/>
                 <w:lang w:val="ru-RU" w:eastAsia="ru-RU"/>
               </w:rPr>
-              <w:t>5 см</w:t>
+              <w:t>1 зм</w:t>
             </w:r>
           </w:p>
         </w:tc>
@@ -4360,7 +4407,7 @@
       </w:tr>
       <w:tr>
         <w:trPr>
-          <w:trHeight w:val="70"/>
+          <w:trHeight w:val="80"/>
         </w:trPr>
         <w:tc>
           <w:tcPr>
@@ -4388,7 +4435,7 @@
                 <w:szCs w:val="20"/>
                 <w:lang w:val="ru-RU" w:eastAsia="ru-RU"/>
               </w:rPr>
-              <w:t>Крюк-кошка</w:t>
+              <w:t>Корзина</w:t>
             </w:r>
           </w:p>
         </w:tc>
@@ -4418,7 +4465,7 @@
                 <w:szCs w:val="20"/>
                 <w:lang w:val="ru-RU" w:eastAsia="ru-RU"/>
               </w:rPr>
-              <w:t>2 зм</w:t>
+              <w:t>4 см</w:t>
             </w:r>
           </w:p>
         </w:tc>
@@ -4447,7 +4494,7 @@
                 <w:szCs w:val="20"/>
                 <w:lang w:val="ru-RU" w:eastAsia="ru-RU"/>
               </w:rPr>
-              <w:t>4 фнт.</w:t>
+              <w:t>2 фнт.</w:t>
             </w:r>
           </w:p>
         </w:tc>
@@ -4483,7 +4530,7 @@
                 <w:szCs w:val="20"/>
                 <w:lang w:val="ru-RU" w:eastAsia="ru-RU"/>
               </w:rPr>
-              <w:t>Кувшин или графин</w:t>
+              <w:t>Кошель</w:t>
             </w:r>
           </w:p>
         </w:tc>
@@ -4513,7 +4560,7 @@
                 <w:szCs w:val="20"/>
                 <w:lang w:val="ru-RU" w:eastAsia="ru-RU"/>
               </w:rPr>
-              <w:t>2 мм</w:t>
+              <w:t>5 см</w:t>
             </w:r>
           </w:p>
         </w:tc>
@@ -4542,7 +4589,7 @@
                 <w:szCs w:val="20"/>
                 <w:lang w:val="ru-RU" w:eastAsia="ru-RU"/>
               </w:rPr>
-              <w:t>4 фнт.</w:t>
+              <w:t>1 фнт.</w:t>
             </w:r>
           </w:p>
         </w:tc>
@@ -4577,7 +4624,7 @@
                 <w:szCs w:val="20"/>
                 <w:lang w:val="ru-RU" w:eastAsia="ru-RU"/>
               </w:rPr>
-              <w:t>Лампа</w:t>
+              <w:t>Крюк-кошка</w:t>
             </w:r>
           </w:p>
         </w:tc>
@@ -4607,7 +4654,7 @@
                 <w:szCs w:val="20"/>
                 <w:lang w:val="ru-RU" w:eastAsia="ru-RU"/>
               </w:rPr>
-              <w:t>5 см</w:t>
+              <w:t>2 зм</w:t>
             </w:r>
           </w:p>
         </w:tc>
@@ -4636,7 +4683,7 @@
                 <w:szCs w:val="20"/>
                 <w:lang w:val="ru-RU" w:eastAsia="ru-RU"/>
               </w:rPr>
-              <w:t>1 фнт.</w:t>
+              <w:t>4 фнт.</w:t>
             </w:r>
           </w:p>
         </w:tc>
@@ -4672,7 +4719,7 @@
                 <w:szCs w:val="20"/>
                 <w:lang w:val="ru-RU" w:eastAsia="ru-RU"/>
               </w:rPr>
-              <w:t>Лестница (10 футов)</w:t>
+              <w:t>Кувшин или графин</w:t>
             </w:r>
           </w:p>
         </w:tc>
@@ -4702,7 +4749,7 @@
                 <w:szCs w:val="20"/>
                 <w:lang w:val="ru-RU" w:eastAsia="ru-RU"/>
               </w:rPr>
-              <w:t>1 см</w:t>
+              <w:t>2 мм</w:t>
             </w:r>
           </w:p>
         </w:tc>
@@ -4731,7 +4778,7 @@
                 <w:szCs w:val="20"/>
                 <w:lang w:val="ru-RU" w:eastAsia="ru-RU"/>
               </w:rPr>
-              <w:t>25 фнт.</w:t>
+              <w:t>4 фнт.</w:t>
             </w:r>
           </w:p>
         </w:tc>
@@ -4766,7 +4813,7 @@
                 <w:szCs w:val="20"/>
                 <w:lang w:val="ru-RU" w:eastAsia="ru-RU"/>
               </w:rPr>
-              <w:t>Ломик</w:t>
+              <w:t>Лампа</w:t>
             </w:r>
           </w:p>
         </w:tc>
@@ -4796,7 +4843,7 @@
                 <w:szCs w:val="20"/>
                 <w:lang w:val="ru-RU" w:eastAsia="ru-RU"/>
               </w:rPr>
-              <w:t>2 зм</w:t>
+              <w:t>5 см</w:t>
             </w:r>
           </w:p>
         </w:tc>
@@ -4825,7 +4872,7 @@
                 <w:szCs w:val="20"/>
                 <w:lang w:val="ru-RU" w:eastAsia="ru-RU"/>
               </w:rPr>
-              <w:t>5 фнт.</w:t>
+              <w:t>1 фнт.</w:t>
             </w:r>
           </w:p>
         </w:tc>
@@ -4861,7 +4908,7 @@
                 <w:szCs w:val="20"/>
                 <w:lang w:val="ru-RU" w:eastAsia="ru-RU"/>
               </w:rPr>
-              <w:t>Лопата</w:t>
+              <w:t>Лестница (10 футов)</w:t>
             </w:r>
           </w:p>
         </w:tc>
@@ -4891,7 +4938,7 @@
                 <w:szCs w:val="20"/>
                 <w:lang w:val="ru-RU" w:eastAsia="ru-RU"/>
               </w:rPr>
-              <w:t>2 зм</w:t>
+              <w:t>1 см</w:t>
             </w:r>
           </w:p>
         </w:tc>
@@ -4920,7 +4967,7 @@
                 <w:szCs w:val="20"/>
                 <w:lang w:val="ru-RU" w:eastAsia="ru-RU"/>
               </w:rPr>
-              <w:t>5 фнт.</w:t>
+              <w:t>25 фнт.</w:t>
             </w:r>
           </w:p>
         </w:tc>
@@ -4941,23 +4988,21 @@
               <w:ind w:right="-250"/>
               <w:rPr>
                 <w:rFonts w:eastAsia="Times New Roman" w:cs="Times New Roman"/>
-                <w:i/>
-                <w:color w:val="000000"/>
-                <w:sz w:val="20"/>
-                <w:szCs w:val="20"/>
-              </w:rPr>
-            </w:pPr>
-            <w:r>
-              <w:rPr>
-                <w:rFonts w:eastAsia="Times New Roman" w:cs="Times New Roman"/>
-                <w:b w:val="0"/>
-                <w:i/>
-                <w:color w:val="000000"/>
-                <w:sz w:val="20"/>
-                <w:szCs w:val="20"/>
-                <w:lang w:val="ru-RU" w:eastAsia="ru-RU"/>
-              </w:rPr>
-              <w:t>Магическая фокусировка</w:t>
+                <w:color w:val="000000"/>
+                <w:sz w:val="20"/>
+                <w:szCs w:val="20"/>
+              </w:rPr>
+            </w:pPr>
+            <w:r>
+              <w:rPr>
+                <w:rFonts w:eastAsia="Times New Roman" w:cs="Times New Roman"/>
+                <w:b w:val="0"/>
+                <w:color w:val="000000"/>
+                <w:sz w:val="20"/>
+                <w:szCs w:val="20"/>
+                <w:lang w:val="ru-RU" w:eastAsia="ru-RU"/>
+              </w:rPr>
+              <w:t>Ломик</w:t>
             </w:r>
           </w:p>
         </w:tc>
@@ -4979,6 +5024,16 @@
                 <w:szCs w:val="20"/>
               </w:rPr>
             </w:pPr>
+            <w:r>
+              <w:rPr>
+                <w:rFonts w:eastAsia="Times New Roman" w:cs="Times New Roman"/>
+                <w:color w:val="000000"/>
+                <w:sz w:val="20"/>
+                <w:szCs w:val="20"/>
+                <w:lang w:val="ru-RU" w:eastAsia="ru-RU"/>
+              </w:rPr>
+              <w:t>2 зм</w:t>
+            </w:r>
           </w:p>
         </w:tc>
         <w:tc>
@@ -4998,6 +5053,16 @@
                 <w:szCs w:val="20"/>
               </w:rPr>
             </w:pPr>
+            <w:r>
+              <w:rPr>
+                <w:rFonts w:eastAsia="Times New Roman" w:cs="Times New Roman"/>
+                <w:color w:val="000000"/>
+                <w:sz w:val="20"/>
+                <w:szCs w:val="20"/>
+                <w:lang w:val="ru-RU" w:eastAsia="ru-RU"/>
+              </w:rPr>
+              <w:t>5 фнт.</w:t>
+            </w:r>
           </w:p>
         </w:tc>
       </w:tr>
@@ -5015,25 +5080,24 @@
           <w:p>
             <w:pPr>
               <w:spacing w:after="0" w:line="240" w:lineRule="auto"/>
-              <w:ind w:right="-250" w:firstLine="171"/>
-              <w:rPr>
-                <w:rFonts w:eastAsia="Times New Roman" w:cs="Times New Roman"/>
-                <w:b w:val="0"/>
-                <w:color w:val="000000"/>
-                <w:sz w:val="20"/>
-                <w:szCs w:val="20"/>
-              </w:rPr>
-            </w:pPr>
-            <w:r>
-              <w:rPr>
-                <w:rFonts w:eastAsia="Times New Roman" w:cs="Times New Roman"/>
-                <w:b w:val="0"/>
-                <w:color w:val="000000"/>
-                <w:sz w:val="20"/>
-                <w:szCs w:val="20"/>
-                <w:lang w:val="ru-RU" w:eastAsia="ru-RU"/>
-              </w:rPr>
-              <w:t>Волшебная палочка</w:t>
+              <w:ind w:right="-250"/>
+              <w:rPr>
+                <w:rFonts w:eastAsia="Times New Roman" w:cs="Times New Roman"/>
+                <w:color w:val="000000"/>
+                <w:sz w:val="20"/>
+                <w:szCs w:val="20"/>
+              </w:rPr>
+            </w:pPr>
+            <w:r>
+              <w:rPr>
+                <w:rFonts w:eastAsia="Times New Roman" w:cs="Times New Roman"/>
+                <w:b w:val="0"/>
+                <w:color w:val="000000"/>
+                <w:sz w:val="20"/>
+                <w:szCs w:val="20"/>
+                <w:lang w:val="ru-RU" w:eastAsia="ru-RU"/>
+              </w:rPr>
+              <w:t>Лопата</w:t>
             </w:r>
           </w:p>
         </w:tc>
@@ -5063,7 +5127,7 @@
                 <w:szCs w:val="20"/>
                 <w:lang w:val="ru-RU" w:eastAsia="ru-RU"/>
               </w:rPr>
-              <w:t>10 зм</w:t>
+              <w:t>2 зм</w:t>
             </w:r>
           </w:p>
         </w:tc>
@@ -5092,7 +5156,7 @@
                 <w:szCs w:val="20"/>
                 <w:lang w:val="ru-RU" w:eastAsia="ru-RU"/>
               </w:rPr>
-              <w:t>1 фнт.</w:t>
+              <w:t>5 фнт.</w:t>
             </w:r>
           </w:p>
         </w:tc>
@@ -5110,25 +5174,26 @@
           <w:p>
             <w:pPr>
               <w:spacing w:after="0" w:line="240" w:lineRule="auto"/>
-              <w:ind w:right="-250" w:firstLine="171"/>
-              <w:rPr>
-                <w:rFonts w:eastAsia="Times New Roman" w:cs="Times New Roman"/>
-                <w:b w:val="0"/>
-                <w:color w:val="000000"/>
-                <w:sz w:val="20"/>
-                <w:szCs w:val="20"/>
-              </w:rPr>
-            </w:pPr>
-            <w:r>
-              <w:rPr>
-                <w:rFonts w:eastAsia="Times New Roman" w:cs="Times New Roman"/>
-                <w:b w:val="0"/>
-                <w:color w:val="000000"/>
-                <w:sz w:val="20"/>
-                <w:szCs w:val="20"/>
-                <w:lang w:val="ru-RU" w:eastAsia="ru-RU"/>
-              </w:rPr>
-              <w:t>Жезл</w:t>
+              <w:ind w:right="-250"/>
+              <w:rPr>
+                <w:rFonts w:eastAsia="Times New Roman" w:cs="Times New Roman"/>
+                <w:i/>
+                <w:color w:val="000000"/>
+                <w:sz w:val="20"/>
+                <w:szCs w:val="20"/>
+              </w:rPr>
+            </w:pPr>
+            <w:r>
+              <w:rPr>
+                <w:rFonts w:eastAsia="Times New Roman" w:cs="Times New Roman"/>
+                <w:b w:val="0"/>
+                <w:i/>
+                <w:color w:val="000000"/>
+                <w:sz w:val="20"/>
+                <w:szCs w:val="20"/>
+                <w:lang w:val="ru-RU" w:eastAsia="ru-RU"/>
+              </w:rPr>
+              <w:t>Магическая фокусировка</w:t>
             </w:r>
           </w:p>
         </w:tc>
@@ -5150,16 +5215,6 @@
                 <w:szCs w:val="20"/>
               </w:rPr>
             </w:pPr>
-            <w:r>
-              <w:rPr>
-                <w:rFonts w:eastAsia="Times New Roman" w:cs="Times New Roman"/>
-                <w:color w:val="000000"/>
-                <w:sz w:val="20"/>
-                <w:szCs w:val="20"/>
-                <w:lang w:val="ru-RU" w:eastAsia="ru-RU"/>
-              </w:rPr>
-              <w:t>10 зм</w:t>
-            </w:r>
           </w:p>
         </w:tc>
         <w:tc>
@@ -5179,16 +5234,6 @@
                 <w:szCs w:val="20"/>
               </w:rPr>
             </w:pPr>
-            <w:r>
-              <w:rPr>
-                <w:rFonts w:eastAsia="Times New Roman" w:cs="Times New Roman"/>
-                <w:color w:val="000000"/>
-                <w:sz w:val="20"/>
-                <w:szCs w:val="20"/>
-                <w:lang w:val="ru-RU" w:eastAsia="ru-RU"/>
-              </w:rPr>
-              <w:t>2 фнт.</w:t>
-            </w:r>
           </w:p>
         </w:tc>
       </w:tr>
@@ -5224,6 +5269,197 @@
                 <w:szCs w:val="20"/>
                 <w:lang w:val="ru-RU" w:eastAsia="ru-RU"/>
               </w:rPr>
+              <w:t>Волшебная палочка</w:t>
+            </w:r>
+          </w:p>
+        </w:tc>
+        <w:tc>
+          <w:tcPr>
+            <w:tcW w:w="1134" w:type="dxa"/>
+            <w:gridSpan w:val="2"/>
+            <w:noWrap/>
+          </w:tcPr>
+          <w:p>
+            <w:pPr>
+              <w:spacing w:after="0" w:line="240" w:lineRule="auto"/>
+              <w:jc w:val="right"/>
+              <w:cnfStyle w:val="000000100000" w:firstRow="0" w:lastRow="0" w:firstColumn="0" w:lastColumn="0" w:oddVBand="0" w:evenVBand="0" w:oddHBand="1" w:evenHBand="0" w:firstRowFirstColumn="0" w:firstRowLastColumn="0" w:lastRowFirstColumn="0" w:lastRowLastColumn="0"/>
+              <w:rPr>
+                <w:rFonts w:eastAsia="Times New Roman" w:cs="Times New Roman"/>
+                <w:color w:val="000000"/>
+                <w:sz w:val="20"/>
+                <w:szCs w:val="20"/>
+              </w:rPr>
+            </w:pPr>
+            <w:r>
+              <w:rPr>
+                <w:rFonts w:eastAsia="Times New Roman" w:cs="Times New Roman"/>
+                <w:color w:val="000000"/>
+                <w:sz w:val="20"/>
+                <w:szCs w:val="20"/>
+                <w:lang w:val="ru-RU" w:eastAsia="ru-RU"/>
+              </w:rPr>
+              <w:t>10 зм</w:t>
+            </w:r>
+          </w:p>
+        </w:tc>
+        <w:tc>
+          <w:tcPr>
+            <w:tcW w:w="1193" w:type="dxa"/>
+          </w:tcPr>
+          <w:p>
+            <w:pPr>
+              <w:spacing w:after="0" w:line="240" w:lineRule="auto"/>
+              <w:ind w:left="-245"/>
+              <w:jc w:val="right"/>
+              <w:cnfStyle w:val="000000100000" w:firstRow="0" w:lastRow="0" w:firstColumn="0" w:lastColumn="0" w:oddVBand="0" w:evenVBand="0" w:oddHBand="1" w:evenHBand="0" w:firstRowFirstColumn="0" w:firstRowLastColumn="0" w:lastRowFirstColumn="0" w:lastRowLastColumn="0"/>
+              <w:rPr>
+                <w:rFonts w:eastAsia="Times New Roman" w:cs="Times New Roman"/>
+                <w:color w:val="000000"/>
+                <w:sz w:val="20"/>
+                <w:szCs w:val="20"/>
+              </w:rPr>
+            </w:pPr>
+            <w:r>
+              <w:rPr>
+                <w:rFonts w:eastAsia="Times New Roman" w:cs="Times New Roman"/>
+                <w:color w:val="000000"/>
+                <w:sz w:val="20"/>
+                <w:szCs w:val="20"/>
+                <w:lang w:val="ru-RU" w:eastAsia="ru-RU"/>
+              </w:rPr>
+              <w:t>1 фнт.</w:t>
+            </w:r>
+          </w:p>
+        </w:tc>
+      </w:tr>
+      <w:tr>
+        <w:trPr>
+          <w:trHeight w:val="70"/>
+        </w:trPr>
+        <w:tc>
+          <w:tcPr>
+            <w:cnfStyle w:val="001000000000" w:firstRow="0" w:lastRow="0" w:firstColumn="1" w:lastColumn="0" w:oddVBand="0" w:evenVBand="0" w:oddHBand="0" w:evenHBand="0" w:firstRowFirstColumn="0" w:firstRowLastColumn="0" w:lastRowFirstColumn="0" w:lastRowLastColumn="0"/>
+            <w:tcW w:w="3119" w:type="dxa"/>
+            <w:noWrap/>
+          </w:tcPr>
+          <w:p>
+            <w:pPr>
+              <w:spacing w:after="0" w:line="240" w:lineRule="auto"/>
+              <w:ind w:right="-250" w:firstLine="171"/>
+              <w:rPr>
+                <w:rFonts w:eastAsia="Times New Roman" w:cs="Times New Roman"/>
+                <w:b w:val="0"/>
+                <w:color w:val="000000"/>
+                <w:sz w:val="20"/>
+                <w:szCs w:val="20"/>
+              </w:rPr>
+            </w:pPr>
+            <w:r>
+              <w:rPr>
+                <w:rFonts w:eastAsia="Times New Roman" w:cs="Times New Roman"/>
+                <w:b w:val="0"/>
+                <w:color w:val="000000"/>
+                <w:sz w:val="20"/>
+                <w:szCs w:val="20"/>
+                <w:lang w:val="ru-RU" w:eastAsia="ru-RU"/>
+              </w:rPr>
+              <w:t>Жезл</w:t>
+            </w:r>
+          </w:p>
+        </w:tc>
+        <w:tc>
+          <w:tcPr>
+            <w:tcW w:w="1134" w:type="dxa"/>
+            <w:gridSpan w:val="2"/>
+            <w:noWrap/>
+          </w:tcPr>
+          <w:p>
+            <w:pPr>
+              <w:spacing w:after="0" w:line="240" w:lineRule="auto"/>
+              <w:jc w:val="right"/>
+              <w:cnfStyle w:val="000000000000" w:firstRow="0" w:lastRow="0" w:firstColumn="0" w:lastColumn="0" w:oddVBand="0" w:evenVBand="0" w:oddHBand="0" w:evenHBand="0" w:firstRowFirstColumn="0" w:firstRowLastColumn="0" w:lastRowFirstColumn="0" w:lastRowLastColumn="0"/>
+              <w:rPr>
+                <w:rFonts w:eastAsia="Times New Roman" w:cs="Times New Roman"/>
+                <w:color w:val="000000"/>
+                <w:sz w:val="20"/>
+                <w:szCs w:val="20"/>
+              </w:rPr>
+            </w:pPr>
+            <w:r>
+              <w:rPr>
+                <w:rFonts w:eastAsia="Times New Roman" w:cs="Times New Roman"/>
+                <w:color w:val="000000"/>
+                <w:sz w:val="20"/>
+                <w:szCs w:val="20"/>
+                <w:lang w:val="ru-RU" w:eastAsia="ru-RU"/>
+              </w:rPr>
+              <w:t>10 зм</w:t>
+            </w:r>
+          </w:p>
+        </w:tc>
+        <w:tc>
+          <w:tcPr>
+            <w:tcW w:w="1193" w:type="dxa"/>
+          </w:tcPr>
+          <w:p>
+            <w:pPr>
+              <w:spacing w:after="0" w:line="240" w:lineRule="auto"/>
+              <w:ind w:left="-245"/>
+              <w:jc w:val="right"/>
+              <w:cnfStyle w:val="000000000000" w:firstRow="0" w:lastRow="0" w:firstColumn="0" w:lastColumn="0" w:oddVBand="0" w:evenVBand="0" w:oddHBand="0" w:evenHBand="0" w:firstRowFirstColumn="0" w:firstRowLastColumn="0" w:lastRowFirstColumn="0" w:lastRowLastColumn="0"/>
+              <w:rPr>
+                <w:rFonts w:eastAsia="Times New Roman" w:cs="Times New Roman"/>
+                <w:color w:val="000000"/>
+                <w:sz w:val="20"/>
+                <w:szCs w:val="20"/>
+              </w:rPr>
+            </w:pPr>
+            <w:r>
+              <w:rPr>
+                <w:rFonts w:eastAsia="Times New Roman" w:cs="Times New Roman"/>
+                <w:color w:val="000000"/>
+                <w:sz w:val="20"/>
+                <w:szCs w:val="20"/>
+                <w:lang w:val="ru-RU" w:eastAsia="ru-RU"/>
+              </w:rPr>
+              <w:t>2 фнт.</w:t>
+            </w:r>
+          </w:p>
+        </w:tc>
+      </w:tr>
+      <w:tr>
+        <w:trPr>
+          <w:cnfStyle w:val="000000100000" w:firstRow="0" w:lastRow="0" w:firstColumn="0" w:lastColumn="0" w:oddVBand="0" w:evenVBand="0" w:oddHBand="1" w:evenHBand="0" w:firstRowFirstColumn="0" w:firstRowLastColumn="0" w:lastRowFirstColumn="0" w:lastRowLastColumn="0"/>
+          <w:trHeight w:val="70"/>
+        </w:trPr>
+        <w:tc>
+          <w:tcPr>
+            <w:cnfStyle w:val="001000000000" w:firstRow="0" w:lastRow="0" w:firstColumn="1" w:lastColumn="0" w:oddVBand="0" w:evenVBand="0" w:oddHBand="0" w:evenHBand="0" w:firstRowFirstColumn="0" w:firstRowLastColumn="0" w:lastRowFirstColumn="0" w:lastRowLastColumn="0"/>
+            <w:tcW w:w="3119" w:type="dxa"/>
+            <w:noWrap/>
+          </w:tcPr>
+          <w:p>
+            <w:pPr>
+              <w:spacing w:after="0" w:line="240" w:lineRule="auto"/>
+              <w:ind w:right="-250" w:firstLine="171"/>
+              <w:rPr>
+                <w:rFonts w:eastAsia="Times New Roman" w:cs="Times New Roman"/>
+                <w:b w:val="0"/>
+                <w:color w:val="000000"/>
+                <w:sz w:val="20"/>
+                <w:szCs w:val="20"/>
+              </w:rPr>
+            </w:pPr>
+            <w:r>
+              <w:rPr>
+                <w:rFonts w:eastAsia="Times New Roman" w:cs="Times New Roman"/>
+                <w:b w:val="0"/>
+                <w:color w:val="000000"/>
+                <w:sz w:val="20"/>
+                <w:szCs w:val="20"/>
+                <w:lang w:val="ru-RU" w:eastAsia="ru-RU"/>
+              </w:rPr>
               <w:t>Кристалл</w:t>
             </w:r>
           </w:p>
@@ -5816,6 +6052,7 @@
                 <w:szCs w:val="20"/>
                 <w:lang w:val="ru-RU" w:eastAsia="ru-RU"/>
               </w:rPr>
+              <w:lastRenderedPageBreak/>
               <w:t>Мешок</w:t>
             </w:r>
           </w:p>
@@ -6019,7 +6256,6 @@
                 <w:szCs w:val="20"/>
                 <w:lang w:val="ru-RU" w:eastAsia="ru-RU"/>
               </w:rPr>
-              <w:lastRenderedPageBreak/>
               <w:t>Молот, кузнечный</w:t>
             </w:r>
           </w:p>
@@ -7432,19 +7668,19 @@
                 <w:color w:val="000000"/>
                 <w:sz w:val="20"/>
                 <w:szCs w:val="20"/>
-                <w:lang w:val="ru-RU"/>
-              </w:rPr>
-            </w:pPr>
-            <w:r>
-              <w:rPr>
-                <w:rFonts w:eastAsia="Times New Roman" w:cs="Times New Roman"/>
-                <w:b w:val="0"/>
-                <w:color w:val="000000"/>
-                <w:sz w:val="20"/>
-                <w:szCs w:val="20"/>
-                <w:lang w:val="ru-RU" w:eastAsia="ru-RU"/>
-              </w:rPr>
-              <w:t>Рационы (1 день)</w:t>
+                <w:lang w:val="ru-RU" w:eastAsia="ru-RU"/>
+              </w:rPr>
+            </w:pPr>
+            <w:r>
+              <w:rPr>
+                <w:rFonts w:eastAsia="Times New Roman" w:cs="Times New Roman"/>
+                <w:b w:val="0"/>
+                <w:color w:val="000000"/>
+                <w:sz w:val="20"/>
+                <w:szCs w:val="20"/>
+                <w:lang w:val="ru-RU" w:eastAsia="ru-RU"/>
+              </w:rPr>
+              <w:t>Разгрузочный жилет</w:t>
             </w:r>
           </w:p>
         </w:tc>
@@ -7464,17 +7700,18 @@
                 <w:color w:val="000000"/>
                 <w:sz w:val="20"/>
                 <w:szCs w:val="20"/>
-              </w:rPr>
-            </w:pPr>
-            <w:r>
-              <w:rPr>
-                <w:rFonts w:eastAsia="Times New Roman" w:cs="Times New Roman"/>
-                <w:color w:val="000000"/>
-                <w:sz w:val="20"/>
-                <w:szCs w:val="20"/>
-                <w:lang w:val="ru-RU" w:eastAsia="ru-RU"/>
-              </w:rPr>
-              <w:t>5 см</w:t>
+                <w:lang w:val="ru-RU" w:eastAsia="ru-RU"/>
+              </w:rPr>
+            </w:pPr>
+            <w:r>
+              <w:rPr>
+                <w:rFonts w:eastAsia="Times New Roman" w:cs="Times New Roman"/>
+                <w:color w:val="000000"/>
+                <w:sz w:val="20"/>
+                <w:szCs w:val="20"/>
+                <w:lang w:val="ru-RU" w:eastAsia="ru-RU"/>
+              </w:rPr>
+              <w:t>5 зм</w:t>
             </w:r>
           </w:p>
         </w:tc>
@@ -7492,17 +7729,18 @@
                 <w:color w:val="000000"/>
                 <w:sz w:val="20"/>
                 <w:szCs w:val="20"/>
-              </w:rPr>
-            </w:pPr>
-            <w:r>
-              <w:rPr>
-                <w:rFonts w:eastAsia="Times New Roman" w:cs="Times New Roman"/>
-                <w:color w:val="000000"/>
-                <w:sz w:val="20"/>
-                <w:szCs w:val="20"/>
-                <w:lang w:val="ru-RU" w:eastAsia="ru-RU"/>
-              </w:rPr>
-              <w:t>2 фнт.</w:t>
+                <w:lang w:val="ru-RU" w:eastAsia="ru-RU"/>
+              </w:rPr>
+            </w:pPr>
+            <w:r>
+              <w:rPr>
+                <w:rFonts w:eastAsia="Times New Roman" w:cs="Times New Roman"/>
+                <w:color w:val="000000"/>
+                <w:sz w:val="20"/>
+                <w:szCs w:val="20"/>
+                <w:lang w:val="ru-RU" w:eastAsia="ru-RU"/>
+              </w:rPr>
+              <w:t>3 фнт.</w:t>
             </w:r>
           </w:p>
         </w:tc>
@@ -7539,7 +7777,7 @@
                 <w:szCs w:val="20"/>
                 <w:lang w:val="ru-RU" w:eastAsia="ru-RU"/>
               </w:rPr>
-              <w:t>Рюкзак</w:t>
+              <w:t>Рационы (1 день)</w:t>
             </w:r>
           </w:p>
         </w:tc>
@@ -7569,7 +7807,7 @@
                 <w:szCs w:val="20"/>
                 <w:lang w:val="ru-RU" w:eastAsia="ru-RU"/>
               </w:rPr>
-              <w:t>2 зм</w:t>
+              <w:t>5 см</w:t>
             </w:r>
           </w:p>
         </w:tc>
@@ -7597,7 +7835,7 @@
                 <w:szCs w:val="20"/>
                 <w:lang w:val="ru-RU" w:eastAsia="ru-RU"/>
               </w:rPr>
-              <w:t>5 фнт.</w:t>
+              <w:t>2 фнт.</w:t>
             </w:r>
           </w:p>
         </w:tc>
@@ -7633,7 +7871,7 @@
                 <w:szCs w:val="20"/>
                 <w:lang w:val="ru-RU" w:eastAsia="ru-RU"/>
               </w:rPr>
-              <w:t>Ряса</w:t>
+              <w:t>Рюкзак</w:t>
             </w:r>
           </w:p>
         </w:tc>
@@ -7663,7 +7901,7 @@
                 <w:szCs w:val="20"/>
                 <w:lang w:val="ru-RU" w:eastAsia="ru-RU"/>
               </w:rPr>
-              <w:t>1 зм</w:t>
+              <w:t>2 зм</w:t>
             </w:r>
           </w:p>
         </w:tc>
@@ -7691,7 +7929,7 @@
                 <w:szCs w:val="20"/>
                 <w:lang w:val="ru-RU" w:eastAsia="ru-RU"/>
               </w:rPr>
-              <w:t>4 фнт.</w:t>
+              <w:t>5 фнт.</w:t>
             </w:r>
           </w:p>
         </w:tc>
@@ -7716,19 +7954,19 @@
                 <w:color w:val="000000"/>
                 <w:sz w:val="20"/>
                 <w:szCs w:val="20"/>
-                <w:lang w:val="ru-RU" w:eastAsia="ru-RU"/>
-              </w:rPr>
-            </w:pPr>
-            <w:r>
-              <w:rPr>
-                <w:rFonts w:eastAsia="Times New Roman" w:cs="Times New Roman"/>
-                <w:b w:val="0"/>
-                <w:color w:val="000000"/>
-                <w:sz w:val="20"/>
-                <w:szCs w:val="20"/>
-                <w:lang w:val="ru-RU" w:eastAsia="ru-RU"/>
-              </w:rPr>
-              <w:t>Сайфер, Восстановитель</w:t>
+                <w:lang w:val="ru-RU"/>
+              </w:rPr>
+            </w:pPr>
+            <w:r>
+              <w:rPr>
+                <w:rFonts w:eastAsia="Times New Roman" w:cs="Times New Roman"/>
+                <w:b w:val="0"/>
+                <w:color w:val="000000"/>
+                <w:sz w:val="20"/>
+                <w:szCs w:val="20"/>
+                <w:lang w:val="ru-RU" w:eastAsia="ru-RU"/>
+              </w:rPr>
+              <w:t>Ряса</w:t>
             </w:r>
           </w:p>
         </w:tc>
@@ -7748,18 +7986,17 @@
                 <w:color w:val="000000"/>
                 <w:sz w:val="20"/>
                 <w:szCs w:val="20"/>
-                <w:lang w:val="ru-RU" w:eastAsia="ru-RU"/>
-              </w:rPr>
-            </w:pPr>
-            <w:r>
-              <w:rPr>
-                <w:rFonts w:eastAsia="Times New Roman" w:cs="Times New Roman"/>
-                <w:color w:val="000000"/>
-                <w:sz w:val="20"/>
-                <w:szCs w:val="20"/>
-                <w:lang w:val="ru-RU" w:eastAsia="ru-RU"/>
-              </w:rPr>
-              <w:t>ур. зм</w:t>
+              </w:rPr>
+            </w:pPr>
+            <w:r>
+              <w:rPr>
+                <w:rFonts w:eastAsia="Times New Roman" w:cs="Times New Roman"/>
+                <w:color w:val="000000"/>
+                <w:sz w:val="20"/>
+                <w:szCs w:val="20"/>
+                <w:lang w:val="ru-RU" w:eastAsia="ru-RU"/>
+              </w:rPr>
+              <w:t>1 зм</w:t>
             </w:r>
           </w:p>
         </w:tc>
@@ -7777,18 +8014,17 @@
                 <w:color w:val="000000"/>
                 <w:sz w:val="20"/>
                 <w:szCs w:val="20"/>
-                <w:lang w:val="ru-RU" w:eastAsia="ru-RU"/>
-              </w:rPr>
-            </w:pPr>
-            <w:r>
-              <w:rPr>
-                <w:rFonts w:eastAsia="Times New Roman" w:cs="Times New Roman"/>
-                <w:color w:val="000000"/>
-                <w:sz w:val="20"/>
-                <w:szCs w:val="20"/>
-                <w:lang w:val="ru-RU" w:eastAsia="ru-RU"/>
-              </w:rPr>
-              <w:t>—</w:t>
+              </w:rPr>
+            </w:pPr>
+            <w:r>
+              <w:rPr>
+                <w:rFonts w:eastAsia="Times New Roman" w:cs="Times New Roman"/>
+                <w:color w:val="000000"/>
+                <w:sz w:val="20"/>
+                <w:szCs w:val="20"/>
+                <w:lang w:val="ru-RU" w:eastAsia="ru-RU"/>
+              </w:rPr>
+              <w:t>4 фнт.</w:t>
             </w:r>
           </w:p>
         </w:tc>
@@ -7824,7 +8060,7 @@
                 <w:szCs w:val="20"/>
                 <w:lang w:val="ru-RU" w:eastAsia="ru-RU"/>
               </w:rPr>
-              <w:t>Сайфер, Стимулятор</w:t>
+              <w:t>Сайфер, Восстановитель</w:t>
             </w:r>
           </w:p>
         </w:tc>
@@ -7847,15 +8083,27 @@
                 <w:lang w:val="ru-RU" w:eastAsia="ru-RU"/>
               </w:rPr>
             </w:pPr>
-            <w:r>
-              <w:rPr>
-                <w:rFonts w:eastAsia="Times New Roman" w:cs="Times New Roman"/>
-                <w:color w:val="000000"/>
-                <w:sz w:val="20"/>
-                <w:szCs w:val="20"/>
-                <w:lang w:val="ru-RU" w:eastAsia="ru-RU"/>
-              </w:rPr>
-              <w:t>ур. зм</w:t>
+            <w:proofErr w:type="spellStart"/>
+            <w:r>
+              <w:rPr>
+                <w:rFonts w:eastAsia="Times New Roman" w:cs="Times New Roman"/>
+                <w:color w:val="000000"/>
+                <w:sz w:val="20"/>
+                <w:szCs w:val="20"/>
+                <w:lang w:val="ru-RU" w:eastAsia="ru-RU"/>
+              </w:rPr>
+              <w:t>ур</w:t>
+            </w:r>
+            <w:proofErr w:type="spellEnd"/>
+            <w:r>
+              <w:rPr>
+                <w:rFonts w:eastAsia="Times New Roman" w:cs="Times New Roman"/>
+                <w:color w:val="000000"/>
+                <w:sz w:val="20"/>
+                <w:szCs w:val="20"/>
+                <w:lang w:val="ru-RU" w:eastAsia="ru-RU"/>
+              </w:rPr>
+              <w:t>. зм</w:t>
             </w:r>
           </w:p>
         </w:tc>
@@ -7909,19 +8157,19 @@
                 <w:color w:val="000000"/>
                 <w:sz w:val="20"/>
                 <w:szCs w:val="20"/>
-                <w:lang w:val="ru-RU"/>
-              </w:rPr>
-            </w:pPr>
-            <w:r>
-              <w:rPr>
-                <w:rFonts w:eastAsia="Times New Roman" w:cs="Times New Roman"/>
-                <w:b w:val="0"/>
-                <w:color w:val="000000"/>
-                <w:sz w:val="20"/>
-                <w:szCs w:val="20"/>
-                <w:lang w:val="ru-RU" w:eastAsia="ru-RU"/>
-              </w:rPr>
-              <w:t>Свеча</w:t>
+                <w:lang w:val="ru-RU" w:eastAsia="ru-RU"/>
+              </w:rPr>
+            </w:pPr>
+            <w:r>
+              <w:rPr>
+                <w:rFonts w:eastAsia="Times New Roman" w:cs="Times New Roman"/>
+                <w:b w:val="0"/>
+                <w:color w:val="000000"/>
+                <w:sz w:val="20"/>
+                <w:szCs w:val="20"/>
+                <w:lang w:val="ru-RU" w:eastAsia="ru-RU"/>
+              </w:rPr>
+              <w:t>Сайфер, Стимулятор</w:t>
             </w:r>
           </w:p>
         </w:tc>
@@ -7941,18 +8189,30 @@
                 <w:color w:val="000000"/>
                 <w:sz w:val="20"/>
                 <w:szCs w:val="20"/>
-                <w:lang w:val="ru-RU"/>
-              </w:rPr>
-            </w:pPr>
-            <w:r>
-              <w:rPr>
-                <w:rFonts w:eastAsia="Times New Roman" w:cs="Times New Roman"/>
-                <w:color w:val="000000"/>
-                <w:sz w:val="20"/>
-                <w:szCs w:val="20"/>
-                <w:lang w:val="ru-RU" w:eastAsia="ru-RU"/>
-              </w:rPr>
-              <w:t>1 мм</w:t>
+                <w:lang w:val="ru-RU" w:eastAsia="ru-RU"/>
+              </w:rPr>
+            </w:pPr>
+            <w:proofErr w:type="spellStart"/>
+            <w:r>
+              <w:rPr>
+                <w:rFonts w:eastAsia="Times New Roman" w:cs="Times New Roman"/>
+                <w:color w:val="000000"/>
+                <w:sz w:val="20"/>
+                <w:szCs w:val="20"/>
+                <w:lang w:val="ru-RU" w:eastAsia="ru-RU"/>
+              </w:rPr>
+              <w:t>ур</w:t>
+            </w:r>
+            <w:proofErr w:type="spellEnd"/>
+            <w:r>
+              <w:rPr>
+                <w:rFonts w:eastAsia="Times New Roman" w:cs="Times New Roman"/>
+                <w:color w:val="000000"/>
+                <w:sz w:val="20"/>
+                <w:szCs w:val="20"/>
+                <w:lang w:val="ru-RU" w:eastAsia="ru-RU"/>
+              </w:rPr>
+              <w:t>. зм</w:t>
             </w:r>
           </w:p>
         </w:tc>
@@ -7970,7 +8230,7 @@
                 <w:color w:val="000000"/>
                 <w:sz w:val="20"/>
                 <w:szCs w:val="20"/>
-                <w:lang w:val="ru-RU"/>
+                <w:lang w:val="ru-RU" w:eastAsia="ru-RU"/>
               </w:rPr>
             </w:pPr>
             <w:r>
@@ -8017,7 +8277,7 @@
                 <w:szCs w:val="20"/>
                 <w:lang w:val="ru-RU" w:eastAsia="ru-RU"/>
               </w:rPr>
-              <w:t>Святая вода (фляга)</w:t>
+              <w:t>Свеча</w:t>
             </w:r>
           </w:p>
         </w:tc>
@@ -8048,7 +8308,7 @@
                 <w:szCs w:val="20"/>
                 <w:lang w:val="ru-RU" w:eastAsia="ru-RU"/>
               </w:rPr>
-              <w:t>25 зм</w:t>
+              <w:t>1 мм</w:t>
             </w:r>
           </w:p>
         </w:tc>
@@ -8077,7 +8337,7 @@
                 <w:szCs w:val="20"/>
                 <w:lang w:val="ru-RU" w:eastAsia="ru-RU"/>
               </w:rPr>
-              <w:t>1 фнт.</w:t>
+              <w:t>—</w:t>
             </w:r>
           </w:p>
         </w:tc>
@@ -8099,7 +8359,6 @@
               <w:rPr>
                 <w:rFonts w:eastAsia="Times New Roman" w:cs="Times New Roman"/>
                 <w:b w:val="0"/>
-                <w:i/>
                 <w:color w:val="000000"/>
                 <w:sz w:val="20"/>
                 <w:szCs w:val="20"/>
@@ -8110,13 +8369,12 @@
               <w:rPr>
                 <w:rFonts w:eastAsia="Times New Roman" w:cs="Times New Roman"/>
                 <w:b w:val="0"/>
-                <w:i/>
-                <w:color w:val="000000"/>
-                <w:sz w:val="20"/>
-                <w:szCs w:val="20"/>
-                <w:lang w:val="ru-RU" w:eastAsia="ru-RU"/>
-              </w:rPr>
-              <w:t>Священный символ</w:t>
+                <w:color w:val="000000"/>
+                <w:sz w:val="20"/>
+                <w:szCs w:val="20"/>
+                <w:lang w:val="ru-RU" w:eastAsia="ru-RU"/>
+              </w:rPr>
+              <w:t>Святая вода (фляга)</w:t>
             </w:r>
           </w:p>
         </w:tc>
@@ -8139,6 +8397,16 @@
                 <w:lang w:val="ru-RU"/>
               </w:rPr>
             </w:pPr>
+            <w:r>
+              <w:rPr>
+                <w:rFonts w:eastAsia="Times New Roman" w:cs="Times New Roman"/>
+                <w:color w:val="000000"/>
+                <w:sz w:val="20"/>
+                <w:szCs w:val="20"/>
+                <w:lang w:val="ru-RU" w:eastAsia="ru-RU"/>
+              </w:rPr>
+              <w:t>25 зм</w:t>
+            </w:r>
           </w:p>
         </w:tc>
         <w:tc>
@@ -8158,6 +8426,16 @@
                 <w:lang w:val="ru-RU"/>
               </w:rPr>
             </w:pPr>
+            <w:r>
+              <w:rPr>
+                <w:rFonts w:eastAsia="Times New Roman" w:cs="Times New Roman"/>
+                <w:color w:val="000000"/>
+                <w:sz w:val="20"/>
+                <w:szCs w:val="20"/>
+                <w:lang w:val="ru-RU" w:eastAsia="ru-RU"/>
+              </w:rPr>
+              <w:t>1 фнт.</w:t>
+            </w:r>
           </w:p>
         </w:tc>
       </w:tr>
@@ -8174,10 +8452,10 @@
           <w:p>
             <w:pPr>
               <w:spacing w:after="0" w:line="240" w:lineRule="auto"/>
-              <w:ind w:firstLine="225"/>
-              <w:rPr>
-                <w:rFonts w:eastAsia="Times New Roman" w:cs="Times New Roman"/>
-                <w:b w:val="0"/>
+              <w:rPr>
+                <w:rFonts w:eastAsia="Times New Roman" w:cs="Times New Roman"/>
+                <w:b w:val="0"/>
+                <w:i/>
                 <w:color w:val="000000"/>
                 <w:sz w:val="20"/>
                 <w:szCs w:val="20"/>
@@ -8188,12 +8466,13 @@
               <w:rPr>
                 <w:rFonts w:eastAsia="Times New Roman" w:cs="Times New Roman"/>
                 <w:b w:val="0"/>
-                <w:color w:val="000000"/>
-                <w:sz w:val="20"/>
-                <w:szCs w:val="20"/>
-                <w:lang w:val="ru-RU" w:eastAsia="ru-RU"/>
-              </w:rPr>
-              <w:t>Амулет</w:t>
+                <w:i/>
+                <w:color w:val="000000"/>
+                <w:sz w:val="20"/>
+                <w:szCs w:val="20"/>
+                <w:lang w:val="ru-RU" w:eastAsia="ru-RU"/>
+              </w:rPr>
+              <w:t>Священный символ</w:t>
             </w:r>
           </w:p>
         </w:tc>
@@ -8216,16 +8495,6 @@
                 <w:lang w:val="ru-RU"/>
               </w:rPr>
             </w:pPr>
-            <w:r>
-              <w:rPr>
-                <w:rFonts w:eastAsia="Times New Roman" w:cs="Times New Roman"/>
-                <w:color w:val="000000"/>
-                <w:sz w:val="20"/>
-                <w:szCs w:val="20"/>
-                <w:lang w:val="ru-RU" w:eastAsia="ru-RU"/>
-              </w:rPr>
-              <w:t>5 зм</w:t>
-            </w:r>
           </w:p>
         </w:tc>
         <w:tc>
@@ -8245,16 +8514,6 @@
                 <w:lang w:val="ru-RU"/>
               </w:rPr>
             </w:pPr>
-            <w:r>
-              <w:rPr>
-                <w:rFonts w:eastAsia="Times New Roman" w:cs="Times New Roman"/>
-                <w:color w:val="000000"/>
-                <w:sz w:val="20"/>
-                <w:szCs w:val="20"/>
-                <w:lang w:val="ru-RU" w:eastAsia="ru-RU"/>
-              </w:rPr>
-              <w:t>1 фнт.</w:t>
-            </w:r>
           </w:p>
         </w:tc>
       </w:tr>
@@ -8291,7 +8550,7 @@
                 <w:szCs w:val="20"/>
                 <w:lang w:val="ru-RU" w:eastAsia="ru-RU"/>
               </w:rPr>
-              <w:t>Реликварий</w:t>
+              <w:t>Амулет</w:t>
             </w:r>
           </w:p>
         </w:tc>
@@ -8340,17 +8599,18 @@
                 <w:color w:val="000000"/>
                 <w:sz w:val="20"/>
                 <w:szCs w:val="20"/>
-              </w:rPr>
-            </w:pPr>
-            <w:r>
-              <w:rPr>
-                <w:rFonts w:eastAsia="Times New Roman" w:cs="Times New Roman"/>
-                <w:color w:val="000000"/>
-                <w:sz w:val="20"/>
-                <w:szCs w:val="20"/>
-                <w:lang w:val="ru-RU" w:eastAsia="ru-RU"/>
-              </w:rPr>
-              <w:t>2 фнт.</w:t>
+                <w:lang w:val="ru-RU"/>
+              </w:rPr>
+            </w:pPr>
+            <w:r>
+              <w:rPr>
+                <w:rFonts w:eastAsia="Times New Roman" w:cs="Times New Roman"/>
+                <w:color w:val="000000"/>
+                <w:sz w:val="20"/>
+                <w:szCs w:val="20"/>
+                <w:lang w:val="ru-RU" w:eastAsia="ru-RU"/>
+              </w:rPr>
+              <w:t>1 фнт.</w:t>
             </w:r>
           </w:p>
         </w:tc>
@@ -8387,7 +8647,7 @@
                 <w:szCs w:val="20"/>
                 <w:lang w:val="ru-RU" w:eastAsia="ru-RU"/>
               </w:rPr>
-              <w:t>Эмблема</w:t>
+              <w:t>Реликварий</w:t>
             </w:r>
           </w:p>
         </w:tc>
@@ -8407,15 +8667,16 @@
                 <w:color w:val="000000"/>
                 <w:sz w:val="20"/>
                 <w:szCs w:val="20"/>
-              </w:rPr>
-            </w:pPr>
-            <w:r>
-              <w:rPr>
-                <w:rFonts w:eastAsia="Times New Roman" w:cs="Times New Roman"/>
-                <w:color w:val="000000"/>
-                <w:sz w:val="20"/>
-                <w:szCs w:val="20"/>
-                <w:lang w:eastAsia="ru-RU"/>
+                <w:lang w:val="ru-RU"/>
+              </w:rPr>
+            </w:pPr>
+            <w:r>
+              <w:rPr>
+                <w:rFonts w:eastAsia="Times New Roman" w:cs="Times New Roman"/>
+                <w:color w:val="000000"/>
+                <w:sz w:val="20"/>
+                <w:szCs w:val="20"/>
+                <w:lang w:val="ru-RU" w:eastAsia="ru-RU"/>
               </w:rPr>
               <w:t>5 зм</w:t>
             </w:r>
@@ -8445,7 +8706,7 @@
                 <w:szCs w:val="20"/>
                 <w:lang w:val="ru-RU" w:eastAsia="ru-RU"/>
               </w:rPr>
-              <w:t>—</w:t>
+              <w:t>2 фнт.</w:t>
             </w:r>
           </w:p>
         </w:tc>
@@ -8464,6 +8725,7 @@
           <w:p>
             <w:pPr>
               <w:spacing w:after="0" w:line="240" w:lineRule="auto"/>
+              <w:ind w:firstLine="225"/>
               <w:rPr>
                 <w:rFonts w:eastAsia="Times New Roman" w:cs="Times New Roman"/>
                 <w:b w:val="0"/>
@@ -8482,7 +8744,7 @@
                 <w:szCs w:val="20"/>
                 <w:lang w:val="ru-RU" w:eastAsia="ru-RU"/>
               </w:rPr>
-              <w:t>Сигнальный свисток</w:t>
+              <w:t>Эмблема</w:t>
             </w:r>
           </w:p>
         </w:tc>
@@ -8512,7 +8774,7 @@
                 <w:szCs w:val="20"/>
                 <w:lang w:eastAsia="ru-RU"/>
               </w:rPr>
-              <w:t>5 мм</w:t>
+              <w:t>5 зм</w:t>
             </w:r>
           </w:p>
         </w:tc>
@@ -8576,7 +8838,7 @@
                 <w:szCs w:val="20"/>
                 <w:lang w:val="ru-RU" w:eastAsia="ru-RU"/>
               </w:rPr>
-              <w:t>Спальник</w:t>
+              <w:t>Сигнальный свисток</w:t>
             </w:r>
           </w:p>
         </w:tc>
@@ -8606,7 +8868,7 @@
                 <w:szCs w:val="20"/>
                 <w:lang w:eastAsia="ru-RU"/>
               </w:rPr>
-              <w:t>1 зм</w:t>
+              <w:t>5 мм</w:t>
             </w:r>
           </w:p>
         </w:tc>
@@ -8634,7 +8896,7 @@
                 <w:szCs w:val="20"/>
                 <w:lang w:val="ru-RU" w:eastAsia="ru-RU"/>
               </w:rPr>
-              <w:t>7 фнт.</w:t>
+              <w:t>—</w:t>
             </w:r>
           </w:p>
         </w:tc>
@@ -8671,7 +8933,7 @@
                 <w:szCs w:val="20"/>
                 <w:lang w:val="ru-RU" w:eastAsia="ru-RU"/>
               </w:rPr>
-              <w:t>Столовый набор</w:t>
+              <w:t>Спальник</w:t>
             </w:r>
           </w:p>
         </w:tc>
@@ -8701,7 +8963,7 @@
                 <w:szCs w:val="20"/>
                 <w:lang w:eastAsia="ru-RU"/>
               </w:rPr>
-              <w:t>2 см</w:t>
+              <w:t>1 зм</w:t>
             </w:r>
           </w:p>
         </w:tc>
@@ -8729,7 +8991,7 @@
                 <w:szCs w:val="20"/>
                 <w:lang w:val="ru-RU" w:eastAsia="ru-RU"/>
               </w:rPr>
-              <w:t>1 фнт.</w:t>
+              <w:t>7 фнт.</w:t>
             </w:r>
           </w:p>
         </w:tc>
@@ -8765,7 +9027,7 @@
                 <w:szCs w:val="20"/>
                 <w:lang w:val="ru-RU" w:eastAsia="ru-RU"/>
               </w:rPr>
-              <w:t>Сундук</w:t>
+              <w:t>Столовый набор</w:t>
             </w:r>
           </w:p>
         </w:tc>
@@ -8795,7 +9057,7 @@
                 <w:szCs w:val="20"/>
                 <w:lang w:eastAsia="ru-RU"/>
               </w:rPr>
-              <w:t>5 зм</w:t>
+              <w:t>2 см</w:t>
             </w:r>
           </w:p>
         </w:tc>
@@ -8823,7 +9085,7 @@
                 <w:szCs w:val="20"/>
                 <w:lang w:val="ru-RU" w:eastAsia="ru-RU"/>
               </w:rPr>
-              <w:t>25 фнт.</w:t>
+              <w:t>1 фнт.</w:t>
             </w:r>
           </w:p>
         </w:tc>
@@ -8860,7 +9122,7 @@
                 <w:szCs w:val="20"/>
                 <w:lang w:val="ru-RU" w:eastAsia="ru-RU"/>
               </w:rPr>
-              <w:t>Таран, портативный</w:t>
+              <w:t>Сундук</w:t>
             </w:r>
           </w:p>
         </w:tc>
@@ -8890,7 +9152,7 @@
                 <w:szCs w:val="20"/>
                 <w:lang w:eastAsia="ru-RU"/>
               </w:rPr>
-              <w:t>4 зм</w:t>
+              <w:t>5 зм</w:t>
             </w:r>
           </w:p>
         </w:tc>
@@ -8918,7 +9180,7 @@
                 <w:szCs w:val="20"/>
                 <w:lang w:val="ru-RU" w:eastAsia="ru-RU"/>
               </w:rPr>
-              <w:t>35 фнт.</w:t>
+              <w:t>25 фнт.</w:t>
             </w:r>
           </w:p>
         </w:tc>
@@ -8954,7 +9216,7 @@
                 <w:szCs w:val="20"/>
                 <w:lang w:val="ru-RU" w:eastAsia="ru-RU"/>
               </w:rPr>
-              <w:t>Точильный камень</w:t>
+              <w:t>Таран, портативный</w:t>
             </w:r>
           </w:p>
         </w:tc>
@@ -8984,7 +9246,7 @@
                 <w:szCs w:val="20"/>
                 <w:lang w:eastAsia="ru-RU"/>
               </w:rPr>
-              <w:t>1 мм</w:t>
+              <w:t>4 зм</w:t>
             </w:r>
           </w:p>
         </w:tc>
@@ -9012,7 +9274,7 @@
                 <w:szCs w:val="20"/>
                 <w:lang w:val="ru-RU" w:eastAsia="ru-RU"/>
               </w:rPr>
-              <w:t>1 фнт.</w:t>
+              <w:t>35 фнт.</w:t>
             </w:r>
           </w:p>
         </w:tc>
@@ -9049,7 +9311,7 @@
                 <w:szCs w:val="20"/>
                 <w:lang w:val="ru-RU" w:eastAsia="ru-RU"/>
               </w:rPr>
-              <w:t>Трутница</w:t>
+              <w:t>Точильный камень</w:t>
             </w:r>
           </w:p>
         </w:tc>
@@ -9079,7 +9341,7 @@
                 <w:szCs w:val="20"/>
                 <w:lang w:eastAsia="ru-RU"/>
               </w:rPr>
-              <w:t>5 см</w:t>
+              <w:t>1 мм</w:t>
             </w:r>
           </w:p>
         </w:tc>
@@ -9143,7 +9405,7 @@
                 <w:szCs w:val="20"/>
                 <w:lang w:val="ru-RU" w:eastAsia="ru-RU"/>
               </w:rPr>
-              <w:t>Увеличительное стекло</w:t>
+              <w:t>Трутница</w:t>
             </w:r>
           </w:p>
         </w:tc>
@@ -9173,7 +9435,7 @@
                 <w:szCs w:val="20"/>
                 <w:lang w:eastAsia="ru-RU"/>
               </w:rPr>
-              <w:t>100 зм</w:t>
+              <w:t>5 см</w:t>
             </w:r>
           </w:p>
         </w:tc>
@@ -9201,7 +9463,7 @@
                 <w:szCs w:val="20"/>
                 <w:lang w:val="ru-RU" w:eastAsia="ru-RU"/>
               </w:rPr>
-              <w:t>—</w:t>
+              <w:t>1 фнт.</w:t>
             </w:r>
           </w:p>
         </w:tc>
@@ -9238,7 +9500,7 @@
                 <w:szCs w:val="20"/>
                 <w:lang w:val="ru-RU" w:eastAsia="ru-RU"/>
               </w:rPr>
-              <w:t>Факел</w:t>
+              <w:t>Увеличительное стекло</w:t>
             </w:r>
           </w:p>
         </w:tc>
@@ -9268,7 +9530,7 @@
                 <w:szCs w:val="20"/>
                 <w:lang w:eastAsia="ru-RU"/>
               </w:rPr>
-              <w:t>1 мм</w:t>
+              <w:t>100 зм</w:t>
             </w:r>
           </w:p>
         </w:tc>
@@ -9296,7 +9558,7 @@
                 <w:szCs w:val="20"/>
                 <w:lang w:val="ru-RU" w:eastAsia="ru-RU"/>
               </w:rPr>
-              <w:t>1 фнт.</w:t>
+              <w:t>—</w:t>
             </w:r>
           </w:p>
         </w:tc>
@@ -9330,9 +9592,9 @@
                 <w:color w:val="000000"/>
                 <w:sz w:val="20"/>
                 <w:szCs w:val="20"/>
-                <w:lang w:val="ru-RU"/>
-              </w:rPr>
-              <w:t>Факел, газовый</w:t>
+                <w:lang w:val="ru-RU" w:eastAsia="ru-RU"/>
+              </w:rPr>
+              <w:t>Факел</w:t>
             </w:r>
           </w:p>
         </w:tc>
@@ -9352,18 +9614,17 @@
                 <w:color w:val="000000"/>
                 <w:sz w:val="20"/>
                 <w:szCs w:val="20"/>
-                <w:lang w:val="ru-RU"/>
-              </w:rPr>
-            </w:pPr>
-            <w:r>
-              <w:rPr>
-                <w:rFonts w:eastAsia="Times New Roman" w:cs="Times New Roman"/>
-                <w:color w:val="000000"/>
-                <w:sz w:val="20"/>
-                <w:szCs w:val="20"/>
-                <w:lang w:val="ru-RU"/>
-              </w:rPr>
-              <w:t>10 зм</w:t>
+              </w:rPr>
+            </w:pPr>
+            <w:r>
+              <w:rPr>
+                <w:rFonts w:eastAsia="Times New Roman" w:cs="Times New Roman"/>
+                <w:color w:val="000000"/>
+                <w:sz w:val="20"/>
+                <w:szCs w:val="20"/>
+                <w:lang w:eastAsia="ru-RU"/>
+              </w:rPr>
+              <w:t>1 мм</w:t>
             </w:r>
           </w:p>
         </w:tc>
@@ -9389,9 +9650,9 @@
                 <w:color w:val="000000"/>
                 <w:sz w:val="20"/>
                 <w:szCs w:val="20"/>
-                <w:lang w:val="ru-RU"/>
-              </w:rPr>
-              <w:t>3 фнт.</w:t>
+                <w:lang w:val="ru-RU" w:eastAsia="ru-RU"/>
+              </w:rPr>
+              <w:t>1 фнт.</w:t>
             </w:r>
           </w:p>
         </w:tc>
@@ -9428,7 +9689,7 @@
                 <w:szCs w:val="20"/>
                 <w:lang w:val="ru-RU"/>
               </w:rPr>
-              <w:t>Факел, электрический</w:t>
+              <w:t>Факел, газовый</w:t>
             </w:r>
           </w:p>
         </w:tc>
@@ -9459,7 +9720,7 @@
                 <w:szCs w:val="20"/>
                 <w:lang w:val="ru-RU"/>
               </w:rPr>
-              <w:t>5 зм</w:t>
+              <w:t>10 зм</w:t>
             </w:r>
           </w:p>
         </w:tc>
@@ -9477,18 +9738,17 @@
                 <w:color w:val="000000"/>
                 <w:sz w:val="20"/>
                 <w:szCs w:val="20"/>
+              </w:rPr>
+            </w:pPr>
+            <w:r>
+              <w:rPr>
+                <w:rFonts w:eastAsia="Times New Roman" w:cs="Times New Roman"/>
+                <w:color w:val="000000"/>
+                <w:sz w:val="20"/>
+                <w:szCs w:val="20"/>
                 <w:lang w:val="ru-RU"/>
               </w:rPr>
-            </w:pPr>
-            <w:r>
-              <w:rPr>
-                <w:rFonts w:eastAsia="Times New Roman" w:cs="Times New Roman"/>
-                <w:color w:val="000000"/>
-                <w:sz w:val="20"/>
-                <w:szCs w:val="20"/>
-                <w:lang w:val="ru-RU"/>
-              </w:rPr>
-              <w:t>2 фнт.</w:t>
+              <w:t>3 фнт.</w:t>
             </w:r>
           </w:p>
         </w:tc>
@@ -9522,9 +9782,9 @@
                 <w:color w:val="000000"/>
                 <w:sz w:val="20"/>
                 <w:szCs w:val="20"/>
-                <w:lang w:val="ru-RU" w:eastAsia="ru-RU"/>
-              </w:rPr>
-              <w:t>Флакон</w:t>
+                <w:lang w:val="ru-RU"/>
+              </w:rPr>
+              <w:t>Факел, электрический</w:t>
             </w:r>
           </w:p>
         </w:tc>
@@ -9544,17 +9804,30 @@
                 <w:color w:val="000000"/>
                 <w:sz w:val="20"/>
                 <w:szCs w:val="20"/>
-              </w:rPr>
-            </w:pPr>
-            <w:r>
-              <w:rPr>
-                <w:rFonts w:eastAsia="Times New Roman" w:cs="Times New Roman"/>
-                <w:color w:val="000000"/>
-                <w:sz w:val="20"/>
-                <w:szCs w:val="20"/>
-                <w:lang w:eastAsia="ru-RU"/>
-              </w:rPr>
-              <w:t>1 зм</w:t>
+                <w:lang w:val="ru-RU"/>
+              </w:rPr>
+            </w:pPr>
+            <w:r>
+              <w:rPr>
+                <w:rFonts w:eastAsia="Times New Roman" w:cs="Times New Roman"/>
+                <w:color w:val="000000"/>
+                <w:sz w:val="20"/>
+                <w:szCs w:val="20"/>
+                <w:lang w:val="ru-RU"/>
+              </w:rPr>
+              <w:t>20</w:t>
+            </w:r>
+            <w:bookmarkStart w:id="0" w:name="_GoBack"/>
+            <w:bookmarkEnd w:id="0"/>
+            <w:r>
+              <w:rPr>
+                <w:rFonts w:eastAsia="Times New Roman" w:cs="Times New Roman"/>
+                <w:color w:val="000000"/>
+                <w:sz w:val="20"/>
+                <w:szCs w:val="20"/>
+                <w:lang w:val="ru-RU"/>
+              </w:rPr>
+              <w:t xml:space="preserve"> зм</w:t>
             </w:r>
           </w:p>
         </w:tc>
@@ -9572,17 +9845,18 @@
                 <w:color w:val="000000"/>
                 <w:sz w:val="20"/>
                 <w:szCs w:val="20"/>
-              </w:rPr>
-            </w:pPr>
-            <w:r>
-              <w:rPr>
-                <w:rFonts w:eastAsia="Times New Roman" w:cs="Times New Roman"/>
-                <w:color w:val="000000"/>
-                <w:sz w:val="20"/>
-                <w:szCs w:val="20"/>
-                <w:lang w:val="ru-RU" w:eastAsia="ru-RU"/>
-              </w:rPr>
-              <w:t>—</w:t>
+                <w:lang w:val="ru-RU"/>
+              </w:rPr>
+            </w:pPr>
+            <w:r>
+              <w:rPr>
+                <w:rFonts w:eastAsia="Times New Roman" w:cs="Times New Roman"/>
+                <w:color w:val="000000"/>
+                <w:sz w:val="20"/>
+                <w:szCs w:val="20"/>
+                <w:lang w:val="ru-RU"/>
+              </w:rPr>
+              <w:t>2 фнт.</w:t>
             </w:r>
           </w:p>
         </w:tc>
@@ -9619,7 +9893,7 @@
                 <w:szCs w:val="20"/>
                 <w:lang w:val="ru-RU" w:eastAsia="ru-RU"/>
               </w:rPr>
-              <w:t>Фляга или большая кружка</w:t>
+              <w:t>Флакон</w:t>
             </w:r>
           </w:p>
         </w:tc>
@@ -9649,7 +9923,7 @@
                 <w:szCs w:val="20"/>
                 <w:lang w:eastAsia="ru-RU"/>
               </w:rPr>
-              <w:t>2 мм</w:t>
+              <w:t>1 зм</w:t>
             </w:r>
           </w:p>
         </w:tc>
@@ -9677,7 +9951,7 @@
                 <w:szCs w:val="20"/>
                 <w:lang w:val="ru-RU" w:eastAsia="ru-RU"/>
               </w:rPr>
-              <w:t>1 фнт.</w:t>
+              <w:t>—</w:t>
             </w:r>
           </w:p>
         </w:tc>
@@ -9698,7 +9972,6 @@
               <w:rPr>
                 <w:rFonts w:eastAsia="Times New Roman" w:cs="Times New Roman"/>
                 <w:b w:val="0"/>
-                <w:i/>
                 <w:color w:val="000000"/>
                 <w:sz w:val="20"/>
                 <w:szCs w:val="20"/>
@@ -9709,13 +9982,12 @@
               <w:rPr>
                 <w:rFonts w:eastAsia="Times New Roman" w:cs="Times New Roman"/>
                 <w:b w:val="0"/>
-                <w:i/>
-                <w:color w:val="000000"/>
-                <w:sz w:val="20"/>
-                <w:szCs w:val="20"/>
-                <w:lang w:val="ru-RU" w:eastAsia="ru-RU"/>
-              </w:rPr>
-              <w:t>Фокусировка друидов</w:t>
+                <w:color w:val="000000"/>
+                <w:sz w:val="20"/>
+                <w:szCs w:val="20"/>
+                <w:lang w:val="ru-RU" w:eastAsia="ru-RU"/>
+              </w:rPr>
+              <w:t>Фляга или большая кружка</w:t>
             </w:r>
           </w:p>
         </w:tc>
@@ -9737,6 +10009,16 @@
                 <w:szCs w:val="20"/>
               </w:rPr>
             </w:pPr>
+            <w:r>
+              <w:rPr>
+                <w:rFonts w:eastAsia="Times New Roman" w:cs="Times New Roman"/>
+                <w:color w:val="000000"/>
+                <w:sz w:val="20"/>
+                <w:szCs w:val="20"/>
+                <w:lang w:eastAsia="ru-RU"/>
+              </w:rPr>
+              <w:t>2 мм</w:t>
+            </w:r>
           </w:p>
         </w:tc>
         <w:tc>
@@ -9755,6 +10037,16 @@
                 <w:szCs w:val="20"/>
               </w:rPr>
             </w:pPr>
+            <w:r>
+              <w:rPr>
+                <w:rFonts w:eastAsia="Times New Roman" w:cs="Times New Roman"/>
+                <w:color w:val="000000"/>
+                <w:sz w:val="20"/>
+                <w:szCs w:val="20"/>
+                <w:lang w:val="ru-RU" w:eastAsia="ru-RU"/>
+              </w:rPr>
+              <w:t>1 фнт.</w:t>
+            </w:r>
           </w:p>
         </w:tc>
       </w:tr>
@@ -9772,10 +10064,10 @@
           <w:p>
             <w:pPr>
               <w:spacing w:after="0" w:line="240" w:lineRule="auto"/>
-              <w:ind w:firstLine="225"/>
-              <w:rPr>
-                <w:rFonts w:eastAsia="Times New Roman" w:cs="Times New Roman"/>
-                <w:b w:val="0"/>
+              <w:rPr>
+                <w:rFonts w:eastAsia="Times New Roman" w:cs="Times New Roman"/>
+                <w:b w:val="0"/>
+                <w:i/>
                 <w:color w:val="000000"/>
                 <w:sz w:val="20"/>
                 <w:szCs w:val="20"/>
@@ -9786,12 +10078,13 @@
               <w:rPr>
                 <w:rFonts w:eastAsia="Times New Roman" w:cs="Times New Roman"/>
                 <w:b w:val="0"/>
-                <w:color w:val="000000"/>
-                <w:sz w:val="20"/>
-                <w:szCs w:val="20"/>
-                <w:lang w:val="ru-RU" w:eastAsia="ru-RU"/>
-              </w:rPr>
-              <w:t>Веточка омелы</w:t>
+                <w:i/>
+                <w:color w:val="000000"/>
+                <w:sz w:val="20"/>
+                <w:szCs w:val="20"/>
+                <w:lang w:val="ru-RU" w:eastAsia="ru-RU"/>
+              </w:rPr>
+              <w:t>Фокусировка друидов</w:t>
             </w:r>
           </w:p>
         </w:tc>
@@ -9813,16 +10106,6 @@
                 <w:szCs w:val="20"/>
               </w:rPr>
             </w:pPr>
-            <w:r>
-              <w:rPr>
-                <w:rFonts w:eastAsia="Times New Roman" w:cs="Times New Roman"/>
-                <w:color w:val="000000"/>
-                <w:sz w:val="20"/>
-                <w:szCs w:val="20"/>
-                <w:lang w:val="ru-RU" w:eastAsia="ru-RU"/>
-              </w:rPr>
-              <w:t>1 зм</w:t>
-            </w:r>
           </w:p>
         </w:tc>
         <w:tc>
@@ -9841,16 +10124,6 @@
                 <w:szCs w:val="20"/>
               </w:rPr>
             </w:pPr>
-            <w:r>
-              <w:rPr>
-                <w:rFonts w:eastAsia="Times New Roman" w:cs="Times New Roman"/>
-                <w:color w:val="000000"/>
-                <w:sz w:val="20"/>
-                <w:szCs w:val="20"/>
-                <w:lang w:val="ru-RU" w:eastAsia="ru-RU"/>
-              </w:rPr>
-              <w:t>—</w:t>
-            </w:r>
           </w:p>
         </w:tc>
       </w:tr>
@@ -9886,7 +10159,7 @@
                 <w:szCs w:val="20"/>
                 <w:lang w:val="ru-RU" w:eastAsia="ru-RU"/>
               </w:rPr>
-              <w:t>Деревянный посох</w:t>
+              <w:t>Веточка омелы</w:t>
             </w:r>
           </w:p>
         </w:tc>
@@ -9916,7 +10189,7 @@
                 <w:szCs w:val="20"/>
                 <w:lang w:val="ru-RU" w:eastAsia="ru-RU"/>
               </w:rPr>
-              <w:t>5 зм</w:t>
+              <w:t>1 зм</w:t>
             </w:r>
           </w:p>
         </w:tc>
@@ -9944,7 +10217,7 @@
                 <w:szCs w:val="20"/>
                 <w:lang w:val="ru-RU" w:eastAsia="ru-RU"/>
               </w:rPr>
-              <w:t>4 фнт.</w:t>
+              <w:t>—</w:t>
             </w:r>
           </w:p>
         </w:tc>
@@ -9982,7 +10255,7 @@
                 <w:szCs w:val="20"/>
                 <w:lang w:val="ru-RU" w:eastAsia="ru-RU"/>
               </w:rPr>
-              <w:t>Тисовая палочка</w:t>
+              <w:t>Деревянный посох</w:t>
             </w:r>
           </w:p>
         </w:tc>
@@ -10012,7 +10285,7 @@
                 <w:szCs w:val="20"/>
                 <w:lang w:val="ru-RU" w:eastAsia="ru-RU"/>
               </w:rPr>
-              <w:t>10 зм</w:t>
+              <w:t>5 зм</w:t>
             </w:r>
           </w:p>
         </w:tc>
@@ -10040,7 +10313,7 @@
                 <w:szCs w:val="20"/>
                 <w:lang w:val="ru-RU" w:eastAsia="ru-RU"/>
               </w:rPr>
-              <w:t>1 фнт.</w:t>
+              <w:t>4 фнт.</w:t>
             </w:r>
           </w:p>
         </w:tc>
@@ -10077,7 +10350,7 @@
                 <w:szCs w:val="20"/>
                 <w:lang w:val="ru-RU" w:eastAsia="ru-RU"/>
               </w:rPr>
-              <w:t>Тотем</w:t>
+              <w:t>Тисовая палочка</w:t>
             </w:r>
           </w:p>
         </w:tc>
@@ -10107,7 +10380,7 @@
                 <w:szCs w:val="20"/>
                 <w:lang w:val="ru-RU" w:eastAsia="ru-RU"/>
               </w:rPr>
-              <w:t>1 зм</w:t>
+              <w:t>10 зм</w:t>
             </w:r>
           </w:p>
         </w:tc>
@@ -10135,7 +10408,7 @@
                 <w:szCs w:val="20"/>
                 <w:lang w:val="ru-RU" w:eastAsia="ru-RU"/>
               </w:rPr>
-              <w:t>—</w:t>
+              <w:t>1 фнт.</w:t>
             </w:r>
           </w:p>
         </w:tc>
@@ -10154,6 +10427,7 @@
           <w:p>
             <w:pPr>
               <w:spacing w:after="0" w:line="240" w:lineRule="auto"/>
+              <w:ind w:firstLine="225"/>
               <w:rPr>
                 <w:rFonts w:eastAsia="Times New Roman" w:cs="Times New Roman"/>
                 <w:b w:val="0"/>
@@ -10172,7 +10446,7 @@
                 <w:szCs w:val="20"/>
                 <w:lang w:val="ru-RU" w:eastAsia="ru-RU"/>
               </w:rPr>
-              <w:t>Фонарь, закрытый</w:t>
+              <w:t>Тотем</w:t>
             </w:r>
           </w:p>
         </w:tc>
@@ -10202,6 +10476,100 @@
                 <w:szCs w:val="20"/>
                 <w:lang w:val="ru-RU" w:eastAsia="ru-RU"/>
               </w:rPr>
+              <w:t>1 зм</w:t>
+            </w:r>
+          </w:p>
+        </w:tc>
+        <w:tc>
+          <w:tcPr>
+            <w:tcW w:w="1193" w:type="dxa"/>
+          </w:tcPr>
+          <w:p>
+            <w:pPr>
+              <w:spacing w:after="0" w:line="240" w:lineRule="auto"/>
+              <w:jc w:val="right"/>
+              <w:cnfStyle w:val="000000100000" w:firstRow="0" w:lastRow="0" w:firstColumn="0" w:lastColumn="0" w:oddVBand="0" w:evenVBand="0" w:oddHBand="1" w:evenHBand="0" w:firstRowFirstColumn="0" w:firstRowLastColumn="0" w:lastRowFirstColumn="0" w:lastRowLastColumn="0"/>
+              <w:rPr>
+                <w:rFonts w:eastAsia="Times New Roman" w:cs="Times New Roman"/>
+                <w:color w:val="000000"/>
+                <w:sz w:val="20"/>
+                <w:szCs w:val="20"/>
+              </w:rPr>
+            </w:pPr>
+            <w:r>
+              <w:rPr>
+                <w:rFonts w:eastAsia="Times New Roman" w:cs="Times New Roman"/>
+                <w:color w:val="000000"/>
+                <w:sz w:val="20"/>
+                <w:szCs w:val="20"/>
+                <w:lang w:val="ru-RU" w:eastAsia="ru-RU"/>
+              </w:rPr>
+              <w:t>—</w:t>
+            </w:r>
+          </w:p>
+        </w:tc>
+      </w:tr>
+      <w:tr>
+        <w:trPr>
+          <w:trHeight w:val="80"/>
+        </w:trPr>
+        <w:tc>
+          <w:tcPr>
+            <w:cnfStyle w:val="001000000000" w:firstRow="0" w:lastRow="0" w:firstColumn="1" w:lastColumn="0" w:oddVBand="0" w:evenVBand="0" w:oddHBand="0" w:evenHBand="0" w:firstRowFirstColumn="0" w:firstRowLastColumn="0" w:lastRowFirstColumn="0" w:lastRowLastColumn="0"/>
+            <w:tcW w:w="3119" w:type="dxa"/>
+            <w:noWrap/>
+          </w:tcPr>
+          <w:p>
+            <w:pPr>
+              <w:spacing w:after="0" w:line="240" w:lineRule="auto"/>
+              <w:rPr>
+                <w:rFonts w:eastAsia="Times New Roman" w:cs="Times New Roman"/>
+                <w:b w:val="0"/>
+                <w:color w:val="000000"/>
+                <w:sz w:val="20"/>
+                <w:szCs w:val="20"/>
+                <w:lang w:val="ru-RU"/>
+              </w:rPr>
+            </w:pPr>
+            <w:r>
+              <w:rPr>
+                <w:rFonts w:eastAsia="Times New Roman" w:cs="Times New Roman"/>
+                <w:b w:val="0"/>
+                <w:color w:val="000000"/>
+                <w:sz w:val="20"/>
+                <w:szCs w:val="20"/>
+                <w:lang w:val="ru-RU" w:eastAsia="ru-RU"/>
+              </w:rPr>
+              <w:t>Фонарь, закрытый</w:t>
+            </w:r>
+          </w:p>
+        </w:tc>
+        <w:tc>
+          <w:tcPr>
+            <w:tcW w:w="1134" w:type="dxa"/>
+            <w:gridSpan w:val="2"/>
+            <w:noWrap/>
+          </w:tcPr>
+          <w:p>
+            <w:pPr>
+              <w:spacing w:after="0" w:line="240" w:lineRule="auto"/>
+              <w:jc w:val="right"/>
+              <w:cnfStyle w:val="000000000000" w:firstRow="0" w:lastRow="0" w:firstColumn="0" w:lastColumn="0" w:oddVBand="0" w:evenVBand="0" w:oddHBand="0" w:evenHBand="0" w:firstRowFirstColumn="0" w:firstRowLastColumn="0" w:lastRowFirstColumn="0" w:lastRowLastColumn="0"/>
+              <w:rPr>
+                <w:rFonts w:eastAsia="Times New Roman" w:cs="Times New Roman"/>
+                <w:color w:val="000000"/>
+                <w:sz w:val="20"/>
+                <w:szCs w:val="20"/>
+              </w:rPr>
+            </w:pPr>
+            <w:r>
+              <w:rPr>
+                <w:rFonts w:eastAsia="Times New Roman" w:cs="Times New Roman"/>
+                <w:color w:val="000000"/>
+                <w:sz w:val="20"/>
+                <w:szCs w:val="20"/>
+                <w:lang w:val="ru-RU" w:eastAsia="ru-RU"/>
+              </w:rPr>
               <w:t>5 зм</w:t>
             </w:r>
           </w:p>
@@ -10214,23 +10582,140 @@
             <w:pPr>
               <w:spacing w:after="0" w:line="240" w:lineRule="auto"/>
               <w:jc w:val="right"/>
+              <w:cnfStyle w:val="000000000000" w:firstRow="0" w:lastRow="0" w:firstColumn="0" w:lastColumn="0" w:oddVBand="0" w:evenVBand="0" w:oddHBand="0" w:evenHBand="0" w:firstRowFirstColumn="0" w:firstRowLastColumn="0" w:lastRowFirstColumn="0" w:lastRowLastColumn="0"/>
+              <w:rPr>
+                <w:rFonts w:eastAsia="Times New Roman" w:cs="Times New Roman"/>
+                <w:color w:val="000000"/>
+                <w:sz w:val="20"/>
+                <w:szCs w:val="20"/>
+              </w:rPr>
+            </w:pPr>
+            <w:r>
+              <w:rPr>
+                <w:rFonts w:eastAsia="Times New Roman" w:cs="Times New Roman"/>
+                <w:color w:val="000000"/>
+                <w:sz w:val="20"/>
+                <w:szCs w:val="20"/>
+                <w:lang w:val="ru-RU" w:eastAsia="ru-RU"/>
+              </w:rPr>
+              <w:t>2 фнт.</w:t>
+            </w:r>
+          </w:p>
+        </w:tc>
+      </w:tr>
+      <w:tr>
+        <w:trPr>
+          <w:cnfStyle w:val="000000100000" w:firstRow="0" w:lastRow="0" w:firstColumn="0" w:lastColumn="0" w:oddVBand="0" w:evenVBand="0" w:oddHBand="1" w:evenHBand="0" w:firstRowFirstColumn="0" w:firstRowLastColumn="0" w:lastRowFirstColumn="0" w:lastRowLastColumn="0"/>
+          <w:trHeight w:val="80"/>
+        </w:trPr>
+        <w:tc>
+          <w:tcPr>
+            <w:cnfStyle w:val="001000000000" w:firstRow="0" w:lastRow="0" w:firstColumn="1" w:lastColumn="0" w:oddVBand="0" w:evenVBand="0" w:oddHBand="0" w:evenHBand="0" w:firstRowFirstColumn="0" w:firstRowLastColumn="0" w:lastRowFirstColumn="0" w:lastRowLastColumn="0"/>
+            <w:tcW w:w="3119" w:type="dxa"/>
+            <w:noWrap/>
+          </w:tcPr>
+          <w:p>
+            <w:pPr>
+              <w:spacing w:after="0" w:line="240" w:lineRule="auto"/>
+              <w:rPr>
+                <w:rFonts w:eastAsia="Times New Roman" w:cs="Times New Roman"/>
+                <w:b w:val="0"/>
+                <w:color w:val="000000"/>
+                <w:sz w:val="20"/>
+                <w:szCs w:val="20"/>
+                <w:lang w:val="ru-RU" w:eastAsia="ru-RU"/>
+              </w:rPr>
+            </w:pPr>
+            <w:r>
+              <w:rPr>
+                <w:rFonts w:eastAsia="Times New Roman" w:cs="Times New Roman"/>
+                <w:b w:val="0"/>
+                <w:color w:val="000000"/>
+                <w:sz w:val="20"/>
+                <w:szCs w:val="20"/>
+                <w:lang w:val="ru-RU" w:eastAsia="ru-RU"/>
+              </w:rPr>
+              <w:t>Фонарь, искровой</w:t>
+            </w:r>
+          </w:p>
+        </w:tc>
+        <w:tc>
+          <w:tcPr>
+            <w:tcW w:w="1134" w:type="dxa"/>
+            <w:gridSpan w:val="2"/>
+            <w:noWrap/>
+          </w:tcPr>
+          <w:p>
+            <w:pPr>
+              <w:spacing w:after="0" w:line="240" w:lineRule="auto"/>
+              <w:jc w:val="right"/>
               <w:cnfStyle w:val="000000100000" w:firstRow="0" w:lastRow="0" w:firstColumn="0" w:lastColumn="0" w:oddVBand="0" w:evenVBand="0" w:oddHBand="1" w:evenHBand="0" w:firstRowFirstColumn="0" w:firstRowLastColumn="0" w:lastRowFirstColumn="0" w:lastRowLastColumn="0"/>
               <w:rPr>
                 <w:rFonts w:eastAsia="Times New Roman" w:cs="Times New Roman"/>
                 <w:color w:val="000000"/>
                 <w:sz w:val="20"/>
                 <w:szCs w:val="20"/>
-              </w:rPr>
-            </w:pPr>
-            <w:r>
-              <w:rPr>
-                <w:rFonts w:eastAsia="Times New Roman" w:cs="Times New Roman"/>
-                <w:color w:val="000000"/>
-                <w:sz w:val="20"/>
-                <w:szCs w:val="20"/>
-                <w:lang w:val="ru-RU" w:eastAsia="ru-RU"/>
-              </w:rPr>
-              <w:t>2 фнт.</w:t>
+                <w:lang w:val="ru-RU" w:eastAsia="ru-RU"/>
+              </w:rPr>
+            </w:pPr>
+            <w:r>
+              <w:rPr>
+                <w:rFonts w:eastAsia="Times New Roman" w:cs="Times New Roman"/>
+                <w:color w:val="000000"/>
+                <w:sz w:val="20"/>
+                <w:szCs w:val="20"/>
+                <w:lang w:val="ru-RU" w:eastAsia="ru-RU"/>
+              </w:rPr>
+              <w:t xml:space="preserve">1 </w:t>
+            </w:r>
+            <w:r>
+              <w:rPr>
+                <w:rFonts w:eastAsia="Times New Roman" w:cs="Times New Roman"/>
+                <w:color w:val="000000"/>
+                <w:sz w:val="20"/>
+                <w:szCs w:val="20"/>
+                <w:lang w:val="ru-RU" w:eastAsia="ru-RU"/>
+              </w:rPr>
+              <w:t>с</w:t>
+            </w:r>
+            <w:r>
+              <w:rPr>
+                <w:rFonts w:eastAsia="Times New Roman" w:cs="Times New Roman"/>
+                <w:color w:val="000000"/>
+                <w:sz w:val="20"/>
+                <w:szCs w:val="20"/>
+                <w:lang w:val="ru-RU" w:eastAsia="ru-RU"/>
+              </w:rPr>
+              <w:t>м</w:t>
+            </w:r>
+          </w:p>
+        </w:tc>
+        <w:tc>
+          <w:tcPr>
+            <w:tcW w:w="1193" w:type="dxa"/>
+          </w:tcPr>
+          <w:p>
+            <w:pPr>
+              <w:spacing w:after="0" w:line="240" w:lineRule="auto"/>
+              <w:jc w:val="right"/>
+              <w:cnfStyle w:val="000000100000" w:firstRow="0" w:lastRow="0" w:firstColumn="0" w:lastColumn="0" w:oddVBand="0" w:evenVBand="0" w:oddHBand="1" w:evenHBand="0" w:firstRowFirstColumn="0" w:firstRowLastColumn="0" w:lastRowFirstColumn="0" w:lastRowLastColumn="0"/>
+              <w:rPr>
+                <w:rFonts w:eastAsia="Times New Roman" w:cs="Times New Roman"/>
+                <w:color w:val="000000"/>
+                <w:sz w:val="20"/>
+                <w:szCs w:val="20"/>
+                <w:lang w:val="ru-RU" w:eastAsia="ru-RU"/>
+              </w:rPr>
+            </w:pPr>
+            <w:r>
+              <w:rPr>
+                <w:rFonts w:eastAsia="Times New Roman" w:cs="Times New Roman"/>
+                <w:color w:val="000000"/>
+                <w:sz w:val="20"/>
+                <w:szCs w:val="20"/>
+                <w:lang w:val="ru-RU" w:eastAsia="ru-RU"/>
+              </w:rPr>
+              <w:t>3 фнт.</w:t>
             </w:r>
           </w:p>
         </w:tc>
@@ -12421,7 +12906,19 @@
         <w:rPr>
           <w:lang w:val="ru-RU"/>
         </w:rPr>
-        <w:t>стится 20 снаря</w:t>
+        <w:t>стится</w:t>
+      </w:r>
+      <w:r>
+        <w:rPr>
+          <w:lang w:val="ru-RU"/>
+        </w:rPr>
+        <w:t xml:space="preserve"> 1 зелье,</w:t>
+      </w:r>
+      <w:r>
+        <w:rPr>
+          <w:lang w:val="ru-RU"/>
+        </w:rPr>
+        <w:t xml:space="preserve"> 20 снаря</w:t>
       </w:r>
       <w:r>
         <w:rPr>
@@ -12470,6 +12967,12 @@
           <w:lang w:val="ru-RU"/>
         </w:rPr>
         <w:t>сывается ниже).</w:t>
+      </w:r>
+      <w:r>
+        <w:rPr>
+          <w:lang w:val="ru-RU"/>
+        </w:rPr>
+        <w:t xml:space="preserve"> Предметы, такие как зелья, помещенные внутрь кошеля, могут использоваться бонусным действием.</w:t>
       </w:r>
     </w:p>
     <w:p>
@@ -13423,13 +13926,27 @@
         <w:rPr>
           <w:lang w:val="ru-RU"/>
         </w:rPr>
-        <w:t>, в течение часа совершает спа</w:t>
-      </w:r>
-      <w:r>
-        <w:rPr>
-          <w:lang w:val="ru-RU"/>
-        </w:rPr>
-        <w:t>сброски от яда</w:t>
+        <w:t xml:space="preserve">, в течение часа совершает </w:t>
+      </w:r>
+      <w:proofErr w:type="spellStart"/>
+      <w:r>
+        <w:rPr>
+          <w:lang w:val="ru-RU"/>
+        </w:rPr>
+        <w:t>спа</w:t>
+      </w:r>
+      <w:r>
+        <w:rPr>
+          <w:lang w:val="ru-RU"/>
+        </w:rPr>
+        <w:t>сброски</w:t>
+      </w:r>
+      <w:proofErr w:type="spellEnd"/>
+      <w:r>
+        <w:rPr>
+          <w:lang w:val="ru-RU"/>
+        </w:rPr>
+        <w:t xml:space="preserve"> от яда</w:t>
       </w:r>
       <w:r>
         <w:rPr>
@@ -13448,72 +13965,6 @@
           <w:lang w:val="ru-RU"/>
         </w:rPr>
         <w:t xml:space="preserve">имущества нежити и конструктам. </w:t>
-      </w:r>
-      <w:r>
-        <w:rPr>
-          <w:lang w:val="ru-RU"/>
-        </w:rPr>
-        <w:t xml:space="preserve">Рационы. </w:t>
-      </w:r>
-      <w:r>
-        <w:rPr>
-          <w:lang w:val="ru-RU"/>
-        </w:rPr>
-        <w:t xml:space="preserve">Рационы состоят из обезвоженной </w:t>
-      </w:r>
-      <w:r>
-        <w:rPr>
-          <w:lang w:val="ru-RU"/>
-        </w:rPr>
-        <w:t>пищи, подходящей для путешествий, в</w:t>
-      </w:r>
-      <w:r>
-        <w:rPr>
-          <w:lang w:val="ru-RU"/>
-        </w:rPr>
-        <w:t>ключая вя</w:t>
-      </w:r>
-      <w:r>
-        <w:rPr>
-          <w:lang w:val="ru-RU"/>
-        </w:rPr>
-        <w:t>леное мя</w:t>
-      </w:r>
-      <w:r>
-        <w:rPr>
-          <w:lang w:val="ru-RU"/>
-        </w:rPr>
-        <w:t xml:space="preserve">со, сухофрукты, галеты и орехи. </w:t>
-      </w:r>
-      <w:r>
-        <w:rPr>
-          <w:lang w:val="ru-RU"/>
-        </w:rPr>
-        <w:t>Свеча. В течен</w:t>
-      </w:r>
-      <w:r>
-        <w:rPr>
-          <w:lang w:val="ru-RU"/>
-        </w:rPr>
-        <w:t xml:space="preserve">ие 1 часа свеча испускает яркий </w:t>
-      </w:r>
-      <w:r>
-        <w:rPr>
-          <w:lang w:val="ru-RU"/>
-        </w:rPr>
-        <w:t>свет в пределах р</w:t>
-      </w:r>
-      <w:r>
-        <w:rPr>
-          <w:lang w:val="ru-RU"/>
-        </w:rPr>
-        <w:t xml:space="preserve">адиуса 5 футов и тусклый свет в </w:t>
-      </w:r>
-      <w:r>
-        <w:rPr>
-          <w:lang w:val="ru-RU"/>
-        </w:rPr>
-        <w:t>пределах ещё 5 футов.</w:t>
       </w:r>
     </w:p>
     <w:p>
@@ -13531,6 +13982,317 @@
           <w:b/>
           <w:lang w:val="ru-RU"/>
         </w:rPr>
+        <w:t xml:space="preserve">Разгрузочный жилет. </w:t>
+      </w:r>
+      <w:r>
+        <w:rPr>
+          <w:lang w:val="ru-RU"/>
+        </w:rPr>
+        <w:t>Распространенный среди</w:t>
+      </w:r>
+      <w:r>
+        <w:rPr>
+          <w:lang w:val="ru-RU"/>
+        </w:rPr>
+        <w:t xml:space="preserve"> приключенцев элемент снаряжения.</w:t>
+      </w:r>
+      <w:r>
+        <w:rPr>
+          <w:lang w:val="ru-RU"/>
+        </w:rPr>
+        <w:t xml:space="preserve"> </w:t>
+      </w:r>
+      <w:r>
+        <w:rPr>
+          <w:lang w:val="ru-RU"/>
+        </w:rPr>
+        <w:t>Может быть одет практический</w:t>
+      </w:r>
+      <w:r>
+        <w:rPr>
+          <w:lang w:val="ru-RU"/>
+        </w:rPr>
+        <w:t xml:space="preserve"> на любую часть тела</w:t>
+      </w:r>
+      <w:r>
+        <w:rPr>
+          <w:lang w:val="ru-RU"/>
+        </w:rPr>
+        <w:t>: одет</w:t>
+      </w:r>
+      <w:r>
+        <w:rPr>
+          <w:lang w:val="ru-RU"/>
+        </w:rPr>
+        <w:t xml:space="preserve"> вокруг </w:t>
+      </w:r>
+      <w:r>
+        <w:rPr>
+          <w:lang w:val="ru-RU"/>
+        </w:rPr>
+        <w:t>пояса</w:t>
+      </w:r>
+      <w:r>
+        <w:rPr>
+          <w:lang w:val="ru-RU"/>
+        </w:rPr>
+        <w:t xml:space="preserve">, </w:t>
+      </w:r>
+      <w:r>
+        <w:rPr>
+          <w:lang w:val="ru-RU"/>
+        </w:rPr>
+        <w:t>перекинут через плечо</w:t>
+      </w:r>
+      <w:r>
+        <w:rPr>
+          <w:lang w:val="ru-RU"/>
+        </w:rPr>
+        <w:t xml:space="preserve"> или</w:t>
+      </w:r>
+      <w:r>
+        <w:rPr>
+          <w:lang w:val="ru-RU"/>
+        </w:rPr>
+        <w:t xml:space="preserve"> обернут</w:t>
+      </w:r>
+      <w:r>
+        <w:rPr>
+          <w:lang w:val="ru-RU"/>
+        </w:rPr>
+        <w:t xml:space="preserve"> вокруг руки или бед</w:t>
+      </w:r>
+      <w:r>
+        <w:rPr>
+          <w:lang w:val="ru-RU"/>
+        </w:rPr>
+        <w:t>р</w:t>
+      </w:r>
+      <w:r>
+        <w:rPr>
+          <w:lang w:val="ru-RU"/>
+        </w:rPr>
+        <w:t>а. Существо</w:t>
+      </w:r>
+      <w:r>
+        <w:rPr>
+          <w:lang w:val="ru-RU"/>
+        </w:rPr>
+        <w:t>, котор</w:t>
+      </w:r>
+      <w:r>
+        <w:rPr>
+          <w:lang w:val="ru-RU"/>
+        </w:rPr>
+        <w:t>ое</w:t>
+      </w:r>
+      <w:r>
+        <w:rPr>
+          <w:lang w:val="ru-RU"/>
+        </w:rPr>
+        <w:t xml:space="preserve"> помещает зелье или что-то подобное</w:t>
+      </w:r>
+      <w:r>
+        <w:rPr>
+          <w:lang w:val="ru-RU"/>
+        </w:rPr>
+        <w:t xml:space="preserve"> в жилет</w:t>
+      </w:r>
+      <w:r>
+        <w:rPr>
+          <w:lang w:val="ru-RU"/>
+        </w:rPr>
+        <w:t xml:space="preserve">, может </w:t>
+      </w:r>
+      <w:r>
+        <w:rPr>
+          <w:lang w:val="ru-RU"/>
+        </w:rPr>
+        <w:t>вытащить</w:t>
+      </w:r>
+      <w:r>
+        <w:rPr>
+          <w:lang w:val="ru-RU"/>
+        </w:rPr>
+        <w:t xml:space="preserve"> и использовать его в качестве б</w:t>
+      </w:r>
+      <w:r>
+        <w:rPr>
+          <w:lang w:val="ru-RU"/>
+        </w:rPr>
+        <w:t>онусного действия. Например,</w:t>
+      </w:r>
+      <w:r>
+        <w:rPr>
+          <w:lang w:val="ru-RU"/>
+        </w:rPr>
+        <w:t xml:space="preserve"> он</w:t>
+      </w:r>
+      <w:r>
+        <w:rPr>
+          <w:lang w:val="ru-RU"/>
+        </w:rPr>
+        <w:t>о</w:t>
+      </w:r>
+      <w:r>
+        <w:rPr>
+          <w:lang w:val="ru-RU"/>
+        </w:rPr>
+        <w:t xml:space="preserve"> может </w:t>
+      </w:r>
+      <w:r>
+        <w:rPr>
+          <w:lang w:val="ru-RU"/>
+        </w:rPr>
+        <w:t>вытащить</w:t>
+      </w:r>
+      <w:r>
+        <w:rPr>
+          <w:lang w:val="ru-RU"/>
+        </w:rPr>
+        <w:t xml:space="preserve"> кинжал или подобное оружие</w:t>
+      </w:r>
+      <w:r>
+        <w:rPr>
+          <w:lang w:val="ru-RU"/>
+        </w:rPr>
+        <w:t>.</w:t>
+      </w:r>
+    </w:p>
+    <w:p>
+      <w:pPr>
+        <w:keepNext/>
+        <w:keepLines/>
+        <w:spacing w:after="120"/>
+        <w:jc w:val="both"/>
+        <w:rPr>
+          <w:lang w:val="ru-RU"/>
+        </w:rPr>
+      </w:pPr>
+      <w:r>
+        <w:rPr>
+          <w:lang w:val="ru-RU"/>
+        </w:rPr>
+        <w:t>В такой жилет может быть помещено до трех предметов небольшого размера.</w:t>
+      </w:r>
+    </w:p>
+    <w:p>
+      <w:pPr>
+        <w:keepNext/>
+        <w:keepLines/>
+        <w:spacing w:after="120"/>
+        <w:jc w:val="both"/>
+        <w:rPr>
+          <w:lang w:val="ru-RU"/>
+        </w:rPr>
+      </w:pPr>
+      <w:r>
+        <w:rPr>
+          <w:b/>
+          <w:lang w:val="ru-RU"/>
+        </w:rPr>
+        <w:t>Рационы</w:t>
+      </w:r>
+      <w:r>
+        <w:rPr>
+          <w:lang w:val="ru-RU"/>
+        </w:rPr>
+        <w:t xml:space="preserve">. </w:t>
+      </w:r>
+      <w:r>
+        <w:rPr>
+          <w:lang w:val="ru-RU"/>
+        </w:rPr>
+        <w:t xml:space="preserve">Рационы состоят из обезвоженной </w:t>
+      </w:r>
+      <w:r>
+        <w:rPr>
+          <w:lang w:val="ru-RU"/>
+        </w:rPr>
+        <w:t>пищи, подходящей для путешествий, в</w:t>
+      </w:r>
+      <w:r>
+        <w:rPr>
+          <w:lang w:val="ru-RU"/>
+        </w:rPr>
+        <w:t>ключая вя</w:t>
+      </w:r>
+      <w:r>
+        <w:rPr>
+          <w:lang w:val="ru-RU"/>
+        </w:rPr>
+        <w:t>леное мя</w:t>
+      </w:r>
+      <w:r>
+        <w:rPr>
+          <w:lang w:val="ru-RU"/>
+        </w:rPr>
+        <w:t xml:space="preserve">со, сухофрукты, галеты и орехи. </w:t>
+      </w:r>
+    </w:p>
+    <w:p>
+      <w:pPr>
+        <w:keepNext/>
+        <w:keepLines/>
+        <w:spacing w:after="120"/>
+        <w:jc w:val="both"/>
+        <w:rPr>
+          <w:lang w:val="ru-RU"/>
+        </w:rPr>
+      </w:pPr>
+      <w:r>
+        <w:rPr>
+          <w:b/>
+          <w:lang w:val="ru-RU"/>
+        </w:rPr>
+        <w:t>Свеча</w:t>
+      </w:r>
+      <w:r>
+        <w:rPr>
+          <w:lang w:val="ru-RU"/>
+        </w:rPr>
+        <w:t>. В течен</w:t>
+      </w:r>
+      <w:r>
+        <w:rPr>
+          <w:lang w:val="ru-RU"/>
+        </w:rPr>
+        <w:t xml:space="preserve">ие 1 часа свеча испускает яркий </w:t>
+      </w:r>
+      <w:r>
+        <w:rPr>
+          <w:lang w:val="ru-RU"/>
+        </w:rPr>
+        <w:t>свет в пределах р</w:t>
+      </w:r>
+      <w:r>
+        <w:rPr>
+          <w:lang w:val="ru-RU"/>
+        </w:rPr>
+        <w:t xml:space="preserve">адиуса 5 футов и тусклый свет в </w:t>
+      </w:r>
+      <w:r>
+        <w:rPr>
+          <w:lang w:val="ru-RU"/>
+        </w:rPr>
+        <w:t>пределах ещё 5 футов.</w:t>
+      </w:r>
+    </w:p>
+    <w:p>
+      <w:pPr>
+        <w:keepNext/>
+        <w:keepLines/>
+        <w:spacing w:after="120"/>
+        <w:jc w:val="both"/>
+        <w:rPr>
+          <w:lang w:val="ru-RU"/>
+        </w:rPr>
+      </w:pPr>
+      <w:r>
+        <w:rPr>
+          <w:b/>
+          <w:lang w:val="ru-RU"/>
+        </w:rPr>
         <w:t>Сайфер, Восстановитель</w:t>
       </w:r>
       <w:r>
@@ -13555,7 +14317,13 @@
         <w:rPr>
           <w:lang w:val="ru-RU"/>
         </w:rPr>
-        <w:t xml:space="preserve"> перед покупокой</w:t>
+        <w:t xml:space="preserve"> перед </w:t>
+      </w:r>
+      <w:r>
+        <w:rPr>
+          <w:lang w:val="ru-RU"/>
+        </w:rPr>
+        <w:t>покупкой</w:t>
       </w:r>
       <w:r>
         <w:rPr>
@@ -13678,7 +14446,21 @@
         <w:rPr>
           <w:lang w:val="ru-RU"/>
         </w:rPr>
-        <w:t xml:space="preserve"> как если бы вы совершили продолжительный отдых. Их количество суммарно равно ур. сайфера минус уровень на котором получено это умение или уровень ячейки заклинания.</w:t>
+        <w:t xml:space="preserve"> как если бы вы совершили продолжительный отдых. Их количество суммарно равно </w:t>
+      </w:r>
+      <w:proofErr w:type="spellStart"/>
+      <w:r>
+        <w:rPr>
+          <w:lang w:val="ru-RU"/>
+        </w:rPr>
+        <w:t>ур</w:t>
+      </w:r>
+      <w:proofErr w:type="spellEnd"/>
+      <w:r>
+        <w:rPr>
+          <w:lang w:val="ru-RU"/>
+        </w:rPr>
+        <w:t>. сайфера минус уровень на котором получено это умение или уровень ячейки заклинания.</w:t>
       </w:r>
       <w:r>
         <w:rPr>
@@ -13848,6 +14630,7 @@
         <w:rPr>
           <w:lang w:val="ru-RU"/>
         </w:rPr>
+        <w:lastRenderedPageBreak/>
         <w:t xml:space="preserve">маленький сосуд, — с жидкостью; </w:t>
       </w:r>
     </w:p>
@@ -13918,7 +14701,6 @@
           <w:b/>
           <w:lang w:val="ru-RU"/>
         </w:rPr>
-        <w:lastRenderedPageBreak/>
         <w:t>Святая вода</w:t>
       </w:r>
       <w:r>
@@ -14680,6 +15462,7 @@
           <w:b/>
           <w:lang w:val="ru-RU"/>
         </w:rPr>
+        <w:lastRenderedPageBreak/>
         <w:t>Факел, газовый</w:t>
       </w:r>
       <w:r>
@@ -14728,7 +15511,6 @@
           <w:b/>
           <w:lang w:val="ru-RU"/>
         </w:rPr>
-        <w:lastRenderedPageBreak/>
         <w:t>Факел, электрический.</w:t>
       </w:r>
       <w:r>
@@ -14927,55 +15709,31 @@
           <w:b/>
           <w:lang w:val="ru-RU"/>
         </w:rPr>
-        <w:t>Фонарь, направленный</w:t>
-      </w:r>
-      <w:r>
-        <w:rPr>
-          <w:lang w:val="ru-RU"/>
-        </w:rPr>
-        <w:t xml:space="preserve">. Направленный фонарь </w:t>
-      </w:r>
-      <w:r>
-        <w:rPr>
-          <w:lang w:val="ru-RU"/>
-        </w:rPr>
-        <w:t xml:space="preserve">испускает яркий </w:t>
-      </w:r>
-      <w:r>
-        <w:rPr>
-          <w:lang w:val="ru-RU"/>
-        </w:rPr>
-        <w:t>свет 60-футовым конусом и туск</w:t>
-      </w:r>
-      <w:r>
-        <w:rPr>
-          <w:lang w:val="ru-RU"/>
-        </w:rPr>
-        <w:t>лый свет в п</w:t>
-      </w:r>
-      <w:r>
-        <w:rPr>
-          <w:lang w:val="ru-RU"/>
-        </w:rPr>
-        <w:t xml:space="preserve">ределах ещё 60 футов. Зажжённый </w:t>
-      </w:r>
-      <w:r>
-        <w:rPr>
-          <w:lang w:val="ru-RU"/>
-        </w:rPr>
-        <w:t>фонарь горит 6 час</w:t>
-      </w:r>
-      <w:r>
-        <w:rPr>
-          <w:lang w:val="ru-RU"/>
-        </w:rPr>
-        <w:t xml:space="preserve">ов от одной фляги (1 пинта [0,5 </w:t>
-      </w:r>
-      <w:r>
-        <w:rPr>
-          <w:lang w:val="ru-RU"/>
-        </w:rPr>
-        <w:t>литра]) масла.</w:t>
+        <w:t>Фонарь, искровой</w:t>
+      </w:r>
+      <w:r>
+        <w:rPr>
+          <w:lang w:val="ru-RU"/>
+        </w:rPr>
+        <w:t xml:space="preserve">. </w:t>
+      </w:r>
+      <w:r>
+        <w:rPr>
+          <w:lang w:val="ru-RU"/>
+        </w:rPr>
+        <w:t>Если существо действием быстро вращает ворот, фонарь</w:t>
+      </w:r>
+      <w:r>
+        <w:rPr>
+          <w:lang w:val="ru-RU"/>
+        </w:rPr>
+        <w:t xml:space="preserve"> испускает сноп искр, дающих тусклый свет в пределах 5 фт. </w:t>
+      </w:r>
+      <w:r>
+        <w:rPr>
+          <w:lang w:val="ru-RU"/>
+        </w:rPr>
+        <w:t>Не требует топлива и срок работы ограничен только выносливостью оператора.</w:t>
       </w:r>
     </w:p>
     <w:p>
@@ -14993,19 +15751,55 @@
           <w:b/>
           <w:lang w:val="ru-RU"/>
         </w:rPr>
-        <w:t>Химическая свеча</w:t>
-      </w:r>
-      <w:r>
-        <w:rPr>
-          <w:lang w:val="ru-RU"/>
-        </w:rPr>
-        <w:t>.</w:t>
-      </w:r>
-      <w:r>
-        <w:rPr>
-          <w:lang w:val="ru-RU"/>
-        </w:rPr>
-        <w:t xml:space="preserve"> 10 сантиметровый тонкий цилиндр, зажигается бонусным действием. Освещает 5 фт. ярким и 5 фт. тусклым светом. Горит на протяжении 6 часов.</w:t>
+        <w:t>Фонарь, направленный</w:t>
+      </w:r>
+      <w:r>
+        <w:rPr>
+          <w:lang w:val="ru-RU"/>
+        </w:rPr>
+        <w:t xml:space="preserve">. Направленный фонарь </w:t>
+      </w:r>
+      <w:r>
+        <w:rPr>
+          <w:lang w:val="ru-RU"/>
+        </w:rPr>
+        <w:t xml:space="preserve">испускает яркий </w:t>
+      </w:r>
+      <w:r>
+        <w:rPr>
+          <w:lang w:val="ru-RU"/>
+        </w:rPr>
+        <w:t>свет 60-футовым конусом и туск</w:t>
+      </w:r>
+      <w:r>
+        <w:rPr>
+          <w:lang w:val="ru-RU"/>
+        </w:rPr>
+        <w:t>лый свет в п</w:t>
+      </w:r>
+      <w:r>
+        <w:rPr>
+          <w:lang w:val="ru-RU"/>
+        </w:rPr>
+        <w:t xml:space="preserve">ределах ещё 60 футов. Зажжённый </w:t>
+      </w:r>
+      <w:r>
+        <w:rPr>
+          <w:lang w:val="ru-RU"/>
+        </w:rPr>
+        <w:t>фонарь горит 6 час</w:t>
+      </w:r>
+      <w:r>
+        <w:rPr>
+          <w:lang w:val="ru-RU"/>
+        </w:rPr>
+        <w:t xml:space="preserve">ов от одной фляги (1 пинта [0,5 </w:t>
+      </w:r>
+      <w:r>
+        <w:rPr>
+          <w:lang w:val="ru-RU"/>
+        </w:rPr>
+        <w:t>литра]) масла.</w:t>
       </w:r>
     </w:p>
     <w:p>
@@ -15023,31 +15817,19 @@
           <w:b/>
           <w:lang w:val="ru-RU"/>
         </w:rPr>
-        <w:t>Цепь</w:t>
-      </w:r>
-      <w:r>
-        <w:rPr>
-          <w:lang w:val="ru-RU"/>
-        </w:rPr>
-        <w:t>. У цепи 10 хитов. Её мо</w:t>
-      </w:r>
-      <w:r>
-        <w:rPr>
-          <w:lang w:val="ru-RU"/>
-        </w:rPr>
-        <w:t xml:space="preserve">жно порвать </w:t>
-      </w:r>
-      <w:r>
-        <w:rPr>
-          <w:lang w:val="ru-RU"/>
-        </w:rPr>
-        <w:t>ус</w:t>
-      </w:r>
-      <w:r>
-        <w:rPr>
-          <w:lang w:val="ru-RU"/>
-        </w:rPr>
-        <w:t xml:space="preserve">пешной проверкой Силы со Сл 20. </w:t>
+        <w:t>Химическая свеча</w:t>
+      </w:r>
+      <w:r>
+        <w:rPr>
+          <w:lang w:val="ru-RU"/>
+        </w:rPr>
+        <w:t>.</w:t>
+      </w:r>
+      <w:r>
+        <w:rPr>
+          <w:lang w:val="ru-RU"/>
+        </w:rPr>
+        <w:t xml:space="preserve"> 10 сантиметровый тонкий цилиндр, зажигается бонусным действием. Освещает 5 фт. ярким и 5 фт. тусклым светом. Горит на протяжении 6 часов.</w:t>
       </w:r>
     </w:p>
     <w:p>
@@ -15065,97 +15847,31 @@
           <w:b/>
           <w:lang w:val="ru-RU"/>
         </w:rPr>
-        <w:t>Яд, простой.</w:t>
-      </w:r>
-      <w:r>
-        <w:rPr>
-          <w:lang w:val="ru-RU"/>
-        </w:rPr>
-        <w:t xml:space="preserve"> </w:t>
-      </w:r>
-      <w:r>
-        <w:rPr>
-          <w:lang w:val="ru-RU"/>
-        </w:rPr>
-        <w:t xml:space="preserve">Вы можете покрыть ядом из этого </w:t>
-      </w:r>
-      <w:r>
-        <w:rPr>
-          <w:lang w:val="ru-RU"/>
-        </w:rPr>
-        <w:t>флакона одно</w:t>
-      </w:r>
-      <w:r>
-        <w:rPr>
-          <w:lang w:val="ru-RU"/>
-        </w:rPr>
-        <w:t xml:space="preserve"> рубящее или колющее оружие или </w:t>
-      </w:r>
-      <w:r>
-        <w:rPr>
-          <w:lang w:val="ru-RU"/>
-        </w:rPr>
-        <w:t>три боеприпаса</w:t>
-      </w:r>
-      <w:r>
-        <w:rPr>
-          <w:lang w:val="ru-RU"/>
-        </w:rPr>
-        <w:t xml:space="preserve">. Наносится яд одним действием. </w:t>
-      </w:r>
-      <w:r>
-        <w:rPr>
-          <w:lang w:val="ru-RU"/>
-        </w:rPr>
-        <w:t>Существо, по ко</w:t>
-      </w:r>
-      <w:r>
-        <w:rPr>
-          <w:lang w:val="ru-RU"/>
-        </w:rPr>
-        <w:t>торому попадёт отравленное ору</w:t>
-      </w:r>
-      <w:r>
-        <w:rPr>
-          <w:lang w:val="ru-RU"/>
-        </w:rPr>
-        <w:t>жие или боеприпас, должно со</w:t>
-      </w:r>
-      <w:r>
-        <w:rPr>
-          <w:lang w:val="ru-RU"/>
-        </w:rPr>
-        <w:t xml:space="preserve">вершить спасбросок </w:t>
-      </w:r>
-      <w:r>
-        <w:rPr>
-          <w:lang w:val="ru-RU"/>
-        </w:rPr>
-        <w:t xml:space="preserve">Телосложения со </w:t>
-      </w:r>
-      <w:r>
-        <w:rPr>
-          <w:lang w:val="ru-RU"/>
-        </w:rPr>
-        <w:t xml:space="preserve">Сл 10, получая в случае провала </w:t>
-      </w:r>
-      <w:r>
-        <w:rPr>
-          <w:lang w:val="ru-RU"/>
-        </w:rPr>
-        <w:t>урон ядом 1к4.</w:t>
-      </w:r>
-      <w:r>
-        <w:rPr>
-          <w:lang w:val="ru-RU"/>
-        </w:rPr>
-        <w:t xml:space="preserve"> Нанесённый яд эффективен 1 ми</w:t>
-      </w:r>
-      <w:r>
-        <w:rPr>
-          <w:lang w:val="ru-RU"/>
-        </w:rPr>
-        <w:t>нуту, после чего высыхает.</w:t>
+        <w:t>Цепь</w:t>
+      </w:r>
+      <w:r>
+        <w:rPr>
+          <w:lang w:val="ru-RU"/>
+        </w:rPr>
+        <w:t>. У цепи 10 хитов. Её мо</w:t>
+      </w:r>
+      <w:r>
+        <w:rPr>
+          <w:lang w:val="ru-RU"/>
+        </w:rPr>
+        <w:t xml:space="preserve">жно порвать </w:t>
+      </w:r>
+      <w:r>
+        <w:rPr>
+          <w:lang w:val="ru-RU"/>
+        </w:rPr>
+        <w:t>ус</w:t>
+      </w:r>
+      <w:r>
+        <w:rPr>
+          <w:lang w:val="ru-RU"/>
+        </w:rPr>
+        <w:t xml:space="preserve">пешной проверкой Силы со Сл 20. </w:t>
       </w:r>
     </w:p>
     <w:p>
@@ -15168,6 +15884,103 @@
           <w:lang w:val="ru-RU"/>
         </w:rPr>
       </w:pPr>
+      <w:r>
+        <w:rPr>
+          <w:b/>
+          <w:lang w:val="ru-RU"/>
+        </w:rPr>
+        <w:t>Яд, простой.</w:t>
+      </w:r>
+      <w:r>
+        <w:rPr>
+          <w:lang w:val="ru-RU"/>
+        </w:rPr>
+        <w:t xml:space="preserve"> </w:t>
+      </w:r>
+      <w:r>
+        <w:rPr>
+          <w:lang w:val="ru-RU"/>
+        </w:rPr>
+        <w:t xml:space="preserve">Вы можете покрыть ядом из этого </w:t>
+      </w:r>
+      <w:r>
+        <w:rPr>
+          <w:lang w:val="ru-RU"/>
+        </w:rPr>
+        <w:t>флакона одно</w:t>
+      </w:r>
+      <w:r>
+        <w:rPr>
+          <w:lang w:val="ru-RU"/>
+        </w:rPr>
+        <w:t xml:space="preserve"> рубящее или колющее оружие или </w:t>
+      </w:r>
+      <w:r>
+        <w:rPr>
+          <w:lang w:val="ru-RU"/>
+        </w:rPr>
+        <w:t>три боеприпаса</w:t>
+      </w:r>
+      <w:r>
+        <w:rPr>
+          <w:lang w:val="ru-RU"/>
+        </w:rPr>
+        <w:t xml:space="preserve">. Наносится яд одним действием. </w:t>
+      </w:r>
+      <w:r>
+        <w:rPr>
+          <w:lang w:val="ru-RU"/>
+        </w:rPr>
+        <w:t>Существо, по ко</w:t>
+      </w:r>
+      <w:r>
+        <w:rPr>
+          <w:lang w:val="ru-RU"/>
+        </w:rPr>
+        <w:t>торому попадёт отравленное ору</w:t>
+      </w:r>
+      <w:r>
+        <w:rPr>
+          <w:lang w:val="ru-RU"/>
+        </w:rPr>
+        <w:t>жие или боеприпас, должно со</w:t>
+      </w:r>
+      <w:r>
+        <w:rPr>
+          <w:lang w:val="ru-RU"/>
+        </w:rPr>
+        <w:t xml:space="preserve">вершить спасбросок </w:t>
+      </w:r>
+      <w:r>
+        <w:rPr>
+          <w:lang w:val="ru-RU"/>
+        </w:rPr>
+        <w:t xml:space="preserve">Телосложения со </w:t>
+      </w:r>
+      <w:r>
+        <w:rPr>
+          <w:lang w:val="ru-RU"/>
+        </w:rPr>
+        <w:t xml:space="preserve">Сл 10, получая в случае провала </w:t>
+      </w:r>
+      <w:r>
+        <w:rPr>
+          <w:lang w:val="ru-RU"/>
+        </w:rPr>
+        <w:t>урон ядом 1к4.</w:t>
+      </w:r>
+      <w:r>
+        <w:rPr>
+          <w:lang w:val="ru-RU"/>
+        </w:rPr>
+        <w:t xml:space="preserve"> Нанесённый яд эффективен 1 ми</w:t>
+      </w:r>
+      <w:r>
+        <w:rPr>
+          <w:lang w:val="ru-RU"/>
+        </w:rPr>
+        <w:t>нуту, после чего высыхает.</w:t>
+      </w:r>
     </w:p>
     <w:sectPr>
       <w:pgSz w:w="11906" w:h="16838"/>
@@ -16799,7 +17612,7 @@
 </file>
 
 <file path=customXml/itemProps1.xml><?xml version="1.0" encoding="utf-8"?>
-<ds:datastoreItem xmlns:ds="http://schemas.openxmlformats.org/officeDocument/2006/customXml" ds:itemID="{88C2959C-971A-454B-9119-86B77B920EF3}">
+<ds:datastoreItem xmlns:ds="http://schemas.openxmlformats.org/officeDocument/2006/customXml" ds:itemID="{E123D4CE-3C9C-4266-9D10-396894440EC2}">
   <ds:schemaRefs>
     <ds:schemaRef ds:uri="http://schemas.openxmlformats.org/officeDocument/2006/bibliography"/>
   </ds:schemaRefs>
